--- a/assets/Ahmad Omid Omari - CV.docx
+++ b/assets/Ahmad Omid Omari - CV.docx
@@ -128,6 +128,51 @@
         </w:rPr>
         <w:t>:</w:t>
       </w:r>
+      <w:r>
+        <w:rPr>
+          <w:rFonts w:cs="Calibri"/>
+          <w:b/>
+          <w:lang w:val="it-IT"/>
+        </w:rPr>
+        <w:t xml:space="preserve"> </w:t>
+      </w:r>
+      <w:hyperlink r:id="rId7" w:history="1">
+        <w:r>
+          <w:rPr>
+            <w:rStyle w:val="Hyperlink"/>
+            <w:rFonts w:cs="Calibri"/>
+            <w:b/>
+            <w:lang w:val="it-IT"/>
+          </w:rPr>
+          <w:t>https://omidomar.github.io/port</w:t>
+        </w:r>
+        <w:r>
+          <w:rPr>
+            <w:rStyle w:val="Hyperlink"/>
+            <w:rFonts w:cs="Calibri"/>
+            <w:b/>
+            <w:lang w:val="it-IT"/>
+          </w:rPr>
+          <w:t>f</w:t>
+        </w:r>
+        <w:r>
+          <w:rPr>
+            <w:rStyle w:val="Hyperlink"/>
+            <w:rFonts w:cs="Calibri"/>
+            <w:b/>
+            <w:lang w:val="it-IT"/>
+          </w:rPr>
+          <w:t>olio</w:t>
+        </w:r>
+      </w:hyperlink>
+      <w:r>
+        <w:rPr>
+          <w:rFonts w:cs="Calibri"/>
+          <w:b/>
+          <w:lang w:val="it-IT"/>
+        </w:rPr>
+        <w:t xml:space="preserve">  </w:t>
+      </w:r>
     </w:p>
     <w:p>
       <w:pPr>
@@ -155,7 +200,7 @@
         </w:rPr>
         <w:t xml:space="preserve"> </w:t>
       </w:r>
-      <w:hyperlink r:id="rId7" w:history="1">
+      <w:hyperlink r:id="rId8" w:history="1">
         <w:r>
           <w:rPr>
             <w:rStyle w:val="Hyperlink"/>
@@ -1988,11 +2033,7 @@
         <w:jc w:val="both"/>
       </w:pPr>
       <w:r>
-        <w:t xml:space="preserve">The project aims to streamline hospital operations, focusing on emergency care with integrated patient admission, triage, and resource management. It features robust security measures, including encryption and secure user authentication, to protect sensitive medical data. This system enhances </w:t>
-      </w:r>
-      <w:r>
-        <w:lastRenderedPageBreak/>
-        <w:t>decision-making efficiency and ensures data confidentiality and integrity. It is designed to improve patient care and response times in critical situations.</w:t>
+        <w:t>The project aims to streamline hospital operations, focusing on emergency care with integrated patient admission, triage, and resource management. It features robust security measures, including encryption and secure user authentication, to protect sensitive medical data. This system enhances decision-making efficiency and ensures data confidentiality and integrity. It is designed to improve patient care and response times in critical situations.</w:t>
       </w:r>
       <w:r>
         <w:rPr>
@@ -5494,15 +5535,6 @@
   </w:num>
   <w:num w:numId="5" w16cid:durableId="1145438725">
     <w:abstractNumId w:val="11"/>
-    <w:lvlOverride w:ilvl="0"/>
-    <w:lvlOverride w:ilvl="1"/>
-    <w:lvlOverride w:ilvl="2"/>
-    <w:lvlOverride w:ilvl="3"/>
-    <w:lvlOverride w:ilvl="4"/>
-    <w:lvlOverride w:ilvl="5"/>
-    <w:lvlOverride w:ilvl="6"/>
-    <w:lvlOverride w:ilvl="7"/>
-    <w:lvlOverride w:ilvl="8"/>
   </w:num>
   <w:num w:numId="6" w16cid:durableId="632711600">
     <w:abstractNumId w:val="14"/>
@@ -5955,6 +5987,7 @@
   <w:style w:type="character" w:default="1" w:styleId="DefaultParagraphFont">
     <w:name w:val="Default Paragraph Font"/>
     <w:uiPriority w:val="1"/>
+    <w:semiHidden/>
     <w:unhideWhenUsed/>
   </w:style>
   <w:style w:type="table" w:default="1" w:styleId="TableNormal">
@@ -5962,7 +5995,6 @@
     <w:uiPriority w:val="99"/>
     <w:semiHidden/>
     <w:unhideWhenUsed/>
-    <w:qFormat/>
     <w:tblPr>
       <w:tblInd w:w="0" w:type="dxa"/>
       <w:tblCellMar>
@@ -6381,15 +6413,6 @@
 </file>
 
 <file path=customXml/item1.xml><?xml version="1.0" encoding="utf-8"?>
-<?mso-contentType ?>
-<FormTemplates xmlns="http://schemas.microsoft.com/sharepoint/v3/contenttype/forms">
-  <Display>DocumentLibraryForm</Display>
-  <Edit>DocumentLibraryForm</Edit>
-  <New>DocumentLibraryForm</New>
-</FormTemplates>
-</file>
-
-<file path=customXml/item2.xml><?xml version="1.0" encoding="utf-8"?>
 <ct:contentTypeSchema xmlns:ct="http://schemas.microsoft.com/office/2006/metadata/contentType" xmlns:ma="http://schemas.microsoft.com/office/2006/metadata/properties/metaAttributes" ct:_="" ma:_="" ma:contentTypeName="Document" ma:contentTypeID="0x0101008E18B55538CA08448923EEF657060701" ma:contentTypeVersion="20" ma:contentTypeDescription="Create a new document." ma:contentTypeScope="" ma:versionID="c8716d3917fb4b16ab10fa494def7b48">
   <xsd:schema xmlns:xsd="http://www.w3.org/2001/XMLSchema" xmlns:xs="http://www.w3.org/2001/XMLSchema" xmlns:p="http://schemas.microsoft.com/office/2006/metadata/properties" xmlns:ns1="http://schemas.microsoft.com/sharepoint/v3" xmlns:ns2="10515296-1bd5-401a-b8a4-ea4dde82f896" xmlns:ns3="d0cd20b0-df63-44e8-932f-fba08f23ea61" targetNamespace="http://schemas.microsoft.com/office/2006/metadata/properties" ma:root="true" ma:fieldsID="fcb801ff7dfd600c8d9500bd4a8c3125" ns1:_="" ns2:_="" ns3:_="">
     <xsd:import namespace="http://schemas.microsoft.com/sharepoint/v3"/>
@@ -6661,15 +6684,16 @@
 </ct:contentTypeSchema>
 </file>
 
-<file path=customXml/itemProps1.xml><?xml version="1.0" encoding="utf-8"?>
-<ds:datastoreItem xmlns:ds="http://schemas.openxmlformats.org/officeDocument/2006/customXml" ds:itemID="{34806F33-722E-4E0C-B864-D72B05C30A29}">
-  <ds:schemaRefs>
-    <ds:schemaRef ds:uri="http://schemas.microsoft.com/sharepoint/v3/contenttype/forms"/>
-  </ds:schemaRefs>
-</ds:datastoreItem>
+<file path=customXml/item2.xml><?xml version="1.0" encoding="utf-8"?>
+<?mso-contentType ?>
+<FormTemplates xmlns="http://schemas.microsoft.com/sharepoint/v3/contenttype/forms">
+  <Display>DocumentLibraryForm</Display>
+  <Edit>DocumentLibraryForm</Edit>
+  <New>DocumentLibraryForm</New>
+</FormTemplates>
 </file>
 
-<file path=customXml/itemProps2.xml><?xml version="1.0" encoding="utf-8"?>
+<file path=customXml/itemProps1.xml><?xml version="1.0" encoding="utf-8"?>
 <ds:datastoreItem xmlns:ds="http://schemas.openxmlformats.org/officeDocument/2006/customXml" ds:itemID="{CB5FAAF8-60F4-41B6-B4DC-7486E2FA0FEE}">
   <ds:schemaRefs>
     <ds:schemaRef ds:uri="http://schemas.microsoft.com/office/2006/metadata/contentType"/>
@@ -6687,4 +6711,12 @@
     <ds:schemaRef ds:uri="http://schemas.microsoft.com/internal/obd"/>
   </ds:schemaRefs>
 </ds:datastoreItem>
+</file>
+
+<file path=customXml/itemProps2.xml><?xml version="1.0" encoding="utf-8"?>
+<ds:datastoreItem xmlns:ds="http://schemas.openxmlformats.org/officeDocument/2006/customXml" ds:itemID="{34806F33-722E-4E0C-B864-D72B05C30A29}">
+  <ds:schemaRefs>
+    <ds:schemaRef ds:uri="http://schemas.microsoft.com/sharepoint/v3/contenttype/forms"/>
+  </ds:schemaRefs>
+</ds:datastoreItem>
 </file>
--- a/assets/Ahmad Omid Omari - CV.docx
+++ b/assets/Ahmad Omid Omari - CV.docx
@@ -34,6 +34,21 @@
         <w:spacing w:after="0" w:line="240" w:lineRule="auto"/>
         <w:jc w:val="center"/>
         <w:rPr>
+          <w:bCs/>
+        </w:rPr>
+      </w:pPr>
+      <w:r>
+        <w:rPr>
+          <w:bCs/>
+        </w:rPr>
+        <w:t>Data Analyst</w:t>
+      </w:r>
+    </w:p>
+    <w:p>
+      <w:pPr>
+        <w:spacing w:after="0" w:line="240" w:lineRule="auto"/>
+        <w:jc w:val="center"/>
+        <w:rPr>
           <w:rFonts w:cs="Calibri"/>
         </w:rPr>
       </w:pPr>
@@ -78,12 +93,19 @@
           <w:rFonts w:cs="Calibri"/>
           <w:b/>
         </w:rPr>
-        <w:t xml:space="preserve">Mobile: </w:t>
+        <w:t>Mobile</w:t>
       </w:r>
       <w:r>
         <w:rPr>
           <w:rFonts w:cs="Calibri"/>
-          <w:b/>
+          <w:bCs/>
+        </w:rPr>
+        <w:t xml:space="preserve">: </w:t>
+      </w:r>
+      <w:r>
+        <w:rPr>
+          <w:rFonts w:cs="Calibri"/>
+          <w:bCs/>
         </w:rPr>
         <w:t>+447939468766</w:t>
       </w:r>
@@ -93,109 +115,55 @@
           <w:b/>
         </w:rPr>
         <w:t xml:space="preserve"> Email: </w:t>
-      </w:r>
-      <w:r>
-        <w:rPr>
-          <w:rFonts w:cs="Calibri"/>
-          <w:b/>
-        </w:rPr>
-        <w:t>aomid.omar@gmail.com</w:t>
-      </w:r>
-    </w:p>
-    <w:p>
-      <w:pPr>
-        <w:spacing w:after="0" w:line="240" w:lineRule="auto"/>
-        <w:jc w:val="center"/>
-        <w:rPr>
-          <w:rFonts w:cs="Calibri"/>
-          <w:b/>
-          <w:lang w:val="it-IT"/>
-        </w:rPr>
-      </w:pPr>
-      <w:r>
-        <w:rPr>
-          <w:rFonts w:cs="Calibri"/>
-          <w:b/>
-          <w:lang w:val="it-IT"/>
-        </w:rPr>
-        <w:t>Portfolio</w:t>
-      </w:r>
-      <w:r>
-        <w:rPr>
-          <w:rFonts w:cs="Calibri"/>
-          <w:b/>
-          <w:lang w:val="it-IT"/>
-        </w:rPr>
-        <w:t>:</w:t>
-      </w:r>
-      <w:r>
-        <w:rPr>
-          <w:rFonts w:cs="Calibri"/>
-          <w:b/>
-          <w:lang w:val="it-IT"/>
-        </w:rPr>
-        <w:t xml:space="preserve"> </w:t>
       </w:r>
       <w:hyperlink r:id="rId7" w:history="1">
         <w:r>
           <w:rPr>
             <w:rStyle w:val="Hyperlink"/>
             <w:rFonts w:cs="Calibri"/>
-            <w:b/>
-            <w:lang w:val="it-IT"/>
+            <w:bCs/>
           </w:rPr>
-          <w:t>https://omidomar.github.io/port</w:t>
-        </w:r>
-        <w:r>
-          <w:rPr>
-            <w:rStyle w:val="Hyperlink"/>
-            <w:rFonts w:cs="Calibri"/>
-            <w:b/>
-            <w:lang w:val="it-IT"/>
-          </w:rPr>
-          <w:t>f</w:t>
-        </w:r>
-        <w:r>
-          <w:rPr>
-            <w:rStyle w:val="Hyperlink"/>
-            <w:rFonts w:cs="Calibri"/>
-            <w:b/>
-            <w:lang w:val="it-IT"/>
-          </w:rPr>
-          <w:t>olio</w:t>
+          <w:t>aomid.omar@gmail.com</w:t>
         </w:r>
       </w:hyperlink>
       <w:r>
         <w:rPr>
           <w:rFonts w:cs="Calibri"/>
-          <w:b/>
+          <w:bCs/>
+        </w:rPr>
+        <w:t xml:space="preserve"> </w:t>
+      </w:r>
+    </w:p>
+    <w:p>
+      <w:pPr>
+        <w:spacing w:after="0" w:line="240" w:lineRule="auto"/>
+        <w:jc w:val="center"/>
+        <w:rPr>
+          <w:rFonts w:cs="Calibri"/>
+          <w:bCs/>
           <w:lang w:val="it-IT"/>
         </w:rPr>
-        <w:t xml:space="preserve">  </w:t>
-      </w:r>
-    </w:p>
-    <w:p>
-      <w:pPr>
-        <w:spacing w:after="0" w:line="240" w:lineRule="auto"/>
-        <w:jc w:val="center"/>
+      </w:pPr>
+      <w:r>
         <w:rPr>
           <w:rFonts w:cs="Calibri"/>
           <w:b/>
           <w:lang w:val="it-IT"/>
         </w:rPr>
-      </w:pPr>
+        <w:t>Portfolio</w:t>
+      </w:r>
       <w:r>
         <w:rPr>
           <w:rFonts w:cs="Calibri"/>
-          <w:b/>
+          <w:bCs/>
           <w:lang w:val="it-IT"/>
         </w:rPr>
-        <w:t>LinkedIn:</w:t>
+        <w:t>:</w:t>
       </w:r>
       <w:r>
         <w:rPr>
           <w:rFonts w:cs="Calibri"/>
-          <w:b/>
+          <w:bCs/>
           <w:lang w:val="it-IT"/>
         </w:rPr>
         <w:t xml:space="preserve"> </w:t>
@@ -205,7 +173,51 @@
           <w:rPr>
             <w:rStyle w:val="Hyperlink"/>
             <w:rFonts w:cs="Calibri"/>
-            <w:b/>
+            <w:bCs/>
+            <w:lang w:val="it-IT"/>
+          </w:rPr>
+          <w:t>https://omidomar.github.io/portfolio</w:t>
+        </w:r>
+      </w:hyperlink>
+      <w:r>
+        <w:rPr>
+          <w:rFonts w:cs="Calibri"/>
+          <w:bCs/>
+          <w:lang w:val="it-IT"/>
+        </w:rPr>
+        <w:t xml:space="preserve">  </w:t>
+      </w:r>
+    </w:p>
+    <w:p>
+      <w:pPr>
+        <w:spacing w:after="0" w:line="240" w:lineRule="auto"/>
+        <w:jc w:val="center"/>
+        <w:rPr>
+          <w:rFonts w:cs="Calibri"/>
+          <w:lang w:val="it-IT"/>
+        </w:rPr>
+      </w:pPr>
+      <w:r>
+        <w:rPr>
+          <w:rFonts w:cs="Calibri"/>
+          <w:b/>
+          <w:lang w:val="it-IT"/>
+        </w:rPr>
+        <w:t>LinkedIn:</w:t>
+      </w:r>
+      <w:r>
+        <w:rPr>
+          <w:rFonts w:cs="Calibri"/>
+          <w:b/>
+          <w:lang w:val="it-IT"/>
+        </w:rPr>
+        <w:t xml:space="preserve"> </w:t>
+      </w:r>
+      <w:hyperlink r:id="rId9" w:history="1">
+        <w:r>
+          <w:rPr>
+            <w:rStyle w:val="Hyperlink"/>
+            <w:rFonts w:cs="Calibri"/>
             <w:lang w:val="it-IT"/>
           </w:rPr>
           <w:t>https://www.linkedin.com/in/omidomar</w:t>
@@ -214,7 +226,6 @@
       <w:r>
         <w:rPr>
           <w:rFonts w:cs="Calibri"/>
-          <w:b/>
           <w:lang w:val="it-IT"/>
         </w:rPr>
         <w:t xml:space="preserve"> </w:t>
@@ -248,19 +259,31 @@
         <w:jc w:val="both"/>
       </w:pPr>
       <w:r>
-        <w:t>I am a highly motivated Junior Data Analyst in the final stages of a Digital Skills Bootcamp at Just</w:t>
+        <w:t xml:space="preserve">I am a highly motivated Junior Data Analyst, focusing on enhancing my skills in data analysis and </w:t>
+      </w:r>
+      <w:r>
+        <w:t>data insights</w:t>
+      </w:r>
+      <w:r>
+        <w:t>. My background includes significant experience as a Core Banking Solution Analyst</w:t>
+      </w:r>
+      <w:r>
+        <w:t xml:space="preserve">. </w:t>
+      </w:r>
+      <w:r>
+        <w:t>I possess strong analytical skills and am proficient in SQL, Python, Azure, Tableau, and Power BI.</w:t>
       </w:r>
       <w:r>
         <w:t xml:space="preserve"> </w:t>
       </w:r>
       <w:r>
-        <w:t xml:space="preserve">IT Training, focusing on enhancing my skills in data analysis and visualization. My background includes significant experience as a Core Banking Solution </w:t>
-      </w:r>
-      <w:r>
-        <w:t>Analyst</w:t>
-      </w:r>
-      <w:r>
-        <w:t>, where I developed software solutions that streamlined processes and improved productivity. I possess strong analytical skills and am proficient in SQL, Python, Azure, Tableau, and Power BI. My recent projects showcase my ability to transform data into actionable insights. I am eager to transition into a dedicated data analyst role, where I can apply my technical expertise and contribute to data-driven decision-making. I thrive in challenging environments and am passionate about solving complex problems. My goal is to secure a role as a Data Analyst, bringing my dedication, quick learning ability, and detail-oriented approach to your team to achieve the company’s mission.</w:t>
+        <w:t xml:space="preserve">I thrive in challenging environments and am passionate about solving complex </w:t>
+      </w:r>
+      <w:r>
+        <w:t>data set</w:t>
+      </w:r>
+      <w:r>
+        <w:t>.</w:t>
       </w:r>
     </w:p>
     <w:p>
@@ -284,113 +307,137 @@
           <w:rFonts w:cs="Calibri"/>
           <w:b/>
         </w:rPr>
-        <w:t xml:space="preserve">Key </w:t>
+        <w:t>Core</w:t>
       </w:r>
       <w:r>
         <w:rPr>
           <w:rFonts w:cs="Calibri"/>
           <w:b/>
         </w:rPr>
+        <w:t xml:space="preserve"> </w:t>
+      </w:r>
+      <w:r>
+        <w:rPr>
+          <w:rFonts w:cs="Calibri"/>
+          <w:b/>
+        </w:rPr>
         <w:t>Skills</w:t>
       </w:r>
     </w:p>
     <w:p>
       <w:pPr>
         <w:spacing w:after="0" w:line="240" w:lineRule="auto"/>
-      </w:pPr>
-    </w:p>
-    <w:p>
-      <w:pPr>
-        <w:spacing w:after="0" w:line="240" w:lineRule="auto"/>
         <w:jc w:val="both"/>
-        <w:rPr>
-          <w:b/>
-          <w:bCs/>
-          <w:i/>
-          <w:iCs/>
-        </w:rPr>
-      </w:pPr>
-      <w:r>
-        <w:rPr>
-          <w:b/>
-          <w:bCs/>
-          <w:i/>
-          <w:iCs/>
-        </w:rPr>
-        <w:t>Technical Skills</w:t>
-      </w:r>
-      <w:r>
-        <w:rPr>
-          <w:b/>
-          <w:bCs/>
-          <w:i/>
-          <w:iCs/>
-        </w:rPr>
-        <w:t xml:space="preserve">: </w:t>
-      </w:r>
-      <w:r>
-        <w:t>Agile development, C#, JavaScript, Python, Node, React, MS Excel</w:t>
-      </w:r>
-      <w:r>
-        <w:t>, MS</w:t>
-      </w:r>
-      <w:r>
-        <w:t xml:space="preserve"> Access, Oracle, SQL Server, MySQL, Postgres, Tableau, Power BI, Data Analysis, Data Analysis Tools, Generate Reports, Statistics, Report Development, Data Visualization, Technical Information.</w:t>
-      </w:r>
+      </w:pPr>
     </w:p>
     <w:p>
       <w:pPr>
         <w:spacing w:after="0" w:line="240" w:lineRule="auto"/>
         <w:jc w:val="both"/>
-        <w:rPr>
-          <w:b/>
-          <w:bCs/>
-          <w:i/>
-          <w:iCs/>
-        </w:rPr>
-      </w:pPr>
+      </w:pPr>
+      <w:r>
+        <w:rPr>
+          <w:b/>
+          <w:bCs/>
+        </w:rPr>
+        <w:t>Technical Skills:</w:t>
+      </w:r>
+      <w:r>
+        <w:t xml:space="preserve"> </w:t>
+      </w:r>
+      <w:r>
+        <w:t>Report Development,</w:t>
+      </w:r>
+      <w:r>
+        <w:t xml:space="preserve"> </w:t>
+      </w:r>
+      <w:r>
+        <w:t>Analysis, Mathematics</w:t>
+      </w:r>
+      <w:r>
+        <w:t xml:space="preserve">, </w:t>
+      </w:r>
+      <w:r>
+        <w:t>Statistics, Data Visualization,</w:t>
+      </w:r>
+      <w:r>
+        <w:t xml:space="preserve"> </w:t>
+      </w:r>
+      <w:r>
+        <w:t>Data Cleansing</w:t>
+      </w:r>
+      <w:r>
+        <w:t>, Data Insight, Data Analysis</w:t>
+      </w:r>
+      <w:r>
+        <w:t>,</w:t>
+      </w:r>
+      <w:r>
+        <w:t xml:space="preserve"> </w:t>
+      </w:r>
+      <w:r>
+        <w:t>Object Oriented Programming</w:t>
+      </w:r>
+      <w:r>
+        <w:t>,</w:t>
+      </w:r>
+      <w:r>
+        <w:t xml:space="preserve"> </w:t>
+      </w:r>
+      <w:r>
+        <w:t xml:space="preserve">JavaScript, Python, Node, React, MS </w:t>
+      </w:r>
+      <w:r>
+        <w:t>Office</w:t>
+      </w:r>
+      <w:r>
+        <w:t>, Oracle, SQL Server,</w:t>
+      </w:r>
+      <w:r>
+        <w:t xml:space="preserve"> </w:t>
+      </w:r>
+      <w:r>
+        <w:t>IT Skills, Task Automation</w:t>
+      </w:r>
+      <w:r>
+        <w:t>.</w:t>
+      </w:r>
     </w:p>
     <w:p>
       <w:pPr>
         <w:spacing w:after="0" w:line="240" w:lineRule="auto"/>
         <w:jc w:val="both"/>
-        <w:rPr>
-          <w:b/>
-          <w:bCs/>
-          <w:i/>
-          <w:iCs/>
-        </w:rPr>
-      </w:pPr>
-      <w:r>
-        <w:rPr>
-          <w:b/>
-          <w:bCs/>
-          <w:i/>
-          <w:iCs/>
-        </w:rPr>
-        <w:t>Soft Skills</w:t>
-      </w:r>
-      <w:r>
-        <w:rPr>
-          <w:b/>
-          <w:bCs/>
-          <w:i/>
-          <w:iCs/>
-        </w:rPr>
-        <w:t xml:space="preserve">: </w:t>
-      </w:r>
-      <w:r>
-        <w:t>Customer service skills, Organized, Attention to detail, Good interpersonal skills, Focused, Analytical skills, Ability to work independently, Presentation skills, Effective communication, Research.</w:t>
-      </w:r>
-    </w:p>
-    <w:p>
-      <w:pPr>
-        <w:spacing w:after="0" w:line="240" w:lineRule="auto"/>
-        <w:rPr>
-          <w:b/>
-          <w:bCs/>
-          <w:i/>
-          <w:iCs/>
+      </w:pPr>
+    </w:p>
+    <w:p>
+      <w:pPr>
+        <w:spacing w:after="0" w:line="240" w:lineRule="auto"/>
+        <w:jc w:val="both"/>
+      </w:pPr>
+      <w:r>
+        <w:rPr>
+          <w:b/>
+          <w:bCs/>
+        </w:rPr>
+        <w:t>Soft Skills:</w:t>
+      </w:r>
+      <w:r>
+        <w:rPr>
+          <w:b/>
+          <w:bCs/>
+        </w:rPr>
+        <w:t xml:space="preserve"> </w:t>
+      </w:r>
+      <w:r>
+        <w:t>Strong Problem-Solving Skills, Attention to Detail, Good Interpersonal Skills, Focused, Analytical Skills, Collaboration, Ability to Work Independently, Innovation, Presentation Skills, Research, Better Communication Skills, Organisational Skills, Multitasking</w:t>
+      </w:r>
+    </w:p>
+    <w:p>
+      <w:pPr>
+        <w:spacing w:after="0" w:line="240" w:lineRule="auto"/>
+        <w:rPr>
+          <w:b/>
+          <w:bCs/>
         </w:rPr>
       </w:pPr>
     </w:p>
@@ -474,7 +521,7 @@
           <w:bCs/>
           <w:color w:val="000000"/>
         </w:rPr>
-        <w:t>Present</w:t>
+        <w:t>08/24</w:t>
       </w:r>
       <w:r>
         <w:rPr>
@@ -533,1185 +580,138 @@
           <w:bCs/>
           <w:color w:val="000000"/>
         </w:rPr>
-        <w:tab/>
-      </w:r>
-      <w:r>
-        <w:rPr>
-          <w:b/>
-          <w:bCs/>
+        <w:t xml:space="preserve">Digital Skills Bootcamp: Data Technician </w:t>
+      </w:r>
+    </w:p>
+    <w:p>
+      <w:pPr>
+        <w:spacing w:after="0" w:line="240" w:lineRule="auto"/>
+        <w:ind w:left="2160" w:right="-46"/>
+        <w:rPr>
           <w:color w:val="000000"/>
         </w:rPr>
-        <w:t xml:space="preserve">Digital Skills Bootcamp: Data Technician </w:t>
-      </w:r>
-    </w:p>
-    <w:p>
-      <w:pPr>
-        <w:spacing w:after="0" w:line="240" w:lineRule="auto"/>
-        <w:ind w:left="2880"/>
+      </w:pPr>
+      <w:r>
         <w:rPr>
           <w:color w:val="000000"/>
         </w:rPr>
-      </w:pPr>
+        <w:t xml:space="preserve">A </w:t>
+      </w:r>
       <w:r>
         <w:rPr>
           <w:color w:val="000000"/>
         </w:rPr>
-        <w:t xml:space="preserve">A </w:t>
+        <w:t>twelve-week</w:t>
       </w:r>
       <w:r>
         <w:rPr>
           <w:color w:val="000000"/>
         </w:rPr>
-        <w:t>twelve-week</w:t>
+        <w:t xml:space="preserve"> intensive bootcamp covering the fundamentals of </w:t>
       </w:r>
       <w:r>
         <w:rPr>
           <w:color w:val="000000"/>
         </w:rPr>
-        <w:t xml:space="preserve"> intensive bootcamp covering the fundamentals of </w:t>
-      </w:r>
-      <w:r>
-        <w:rPr>
-          <w:color w:val="000000"/>
-        </w:rPr>
         <w:t>Data Technician.</w:t>
       </w:r>
     </w:p>
     <w:p>
       <w:pPr>
         <w:pStyle w:val="ListParagraph"/>
-        <w:widowControl w:val="0"/>
         <w:numPr>
           <w:ilvl w:val="0"/>
-          <w:numId w:val="8"/>
+          <w:numId w:val="21"/>
         </w:numPr>
-        <w:tabs>
-          <w:tab w:val="left" w:pos="860"/>
-          <w:tab w:val="left" w:pos="861"/>
-        </w:tabs>
-        <w:autoSpaceDE w:val="0"/>
-        <w:autoSpaceDN w:val="0"/>
-        <w:spacing w:after="0" w:line="278" w:lineRule="exact"/>
-        <w:ind w:left="861"/>
-        <w:contextualSpacing w:val="0"/>
-      </w:pPr>
-      <w:r>
-        <w:t>Data,</w:t>
-      </w:r>
-      <w:r>
-        <w:rPr>
-          <w:spacing w:val="-4"/>
-        </w:rPr>
-        <w:t xml:space="preserve"> </w:t>
-      </w:r>
-      <w:r>
-        <w:t>Big</w:t>
-      </w:r>
-      <w:r>
-        <w:rPr>
-          <w:spacing w:val="-4"/>
-        </w:rPr>
-        <w:t xml:space="preserve"> </w:t>
-      </w:r>
-      <w:r>
-        <w:t>Data</w:t>
-      </w:r>
-      <w:r>
-        <w:rPr>
-          <w:spacing w:val="-4"/>
-        </w:rPr>
-        <w:t xml:space="preserve"> </w:t>
-      </w:r>
-      <w:r>
-        <w:t>and</w:t>
-      </w:r>
-      <w:r>
-        <w:rPr>
-          <w:spacing w:val="-6"/>
-        </w:rPr>
-        <w:t xml:space="preserve"> </w:t>
-      </w:r>
-      <w:r>
-        <w:t>Data</w:t>
-      </w:r>
-      <w:r>
-        <w:rPr>
-          <w:spacing w:val="-1"/>
-        </w:rPr>
-        <w:t xml:space="preserve"> </w:t>
-      </w:r>
-      <w:r>
-        <w:rPr>
-          <w:spacing w:val="-2"/>
-        </w:rPr>
-        <w:t>Structures</w:t>
+        <w:spacing w:after="0" w:line="240" w:lineRule="auto"/>
+        <w:ind w:left="426" w:right="-46"/>
+      </w:pPr>
+      <w:r>
+        <w:t>Big Data, Large Data Sets, and Data Structures</w:t>
       </w:r>
     </w:p>
     <w:p>
       <w:pPr>
         <w:pStyle w:val="ListParagraph"/>
-        <w:widowControl w:val="0"/>
         <w:numPr>
           <w:ilvl w:val="0"/>
-          <w:numId w:val="8"/>
+          <w:numId w:val="21"/>
         </w:numPr>
-        <w:tabs>
-          <w:tab w:val="left" w:pos="860"/>
-          <w:tab w:val="left" w:pos="861"/>
-        </w:tabs>
-        <w:autoSpaceDE w:val="0"/>
-        <w:autoSpaceDN w:val="0"/>
-        <w:spacing w:after="0" w:line="279" w:lineRule="exact"/>
-        <w:ind w:left="861"/>
-        <w:contextualSpacing w:val="0"/>
-      </w:pPr>
-      <w:r>
-        <w:t>Data</w:t>
-      </w:r>
-      <w:r>
-        <w:rPr>
-          <w:spacing w:val="-7"/>
-        </w:rPr>
-        <w:t xml:space="preserve"> </w:t>
-      </w:r>
-      <w:r>
-        <w:t>Architecture</w:t>
-      </w:r>
-      <w:r>
-        <w:rPr>
-          <w:spacing w:val="-2"/>
-        </w:rPr>
-        <w:t xml:space="preserve"> </w:t>
-      </w:r>
-      <w:r>
-        <w:t>&amp;</w:t>
-      </w:r>
-      <w:r>
-        <w:rPr>
-          <w:spacing w:val="-8"/>
-        </w:rPr>
-        <w:t xml:space="preserve"> </w:t>
-      </w:r>
-      <w:r>
-        <w:rPr>
-          <w:spacing w:val="-2"/>
-        </w:rPr>
-        <w:t>Governance</w:t>
+        <w:spacing w:after="0" w:line="240" w:lineRule="auto"/>
+        <w:ind w:left="426" w:right="-46"/>
+      </w:pPr>
+      <w:r>
+        <w:t>Data Architecture &amp; Dashboard Development (Real-Time and Static Dashboards)</w:t>
       </w:r>
     </w:p>
     <w:p>
       <w:pPr>
         <w:pStyle w:val="ListParagraph"/>
-        <w:widowControl w:val="0"/>
         <w:numPr>
           <w:ilvl w:val="0"/>
-          <w:numId w:val="8"/>
+          <w:numId w:val="21"/>
         </w:numPr>
-        <w:tabs>
-          <w:tab w:val="left" w:pos="860"/>
-          <w:tab w:val="left" w:pos="861"/>
-        </w:tabs>
-        <w:autoSpaceDE w:val="0"/>
-        <w:autoSpaceDN w:val="0"/>
-        <w:spacing w:before="3" w:after="0" w:line="279" w:lineRule="exact"/>
-        <w:ind w:left="861"/>
-        <w:contextualSpacing w:val="0"/>
-      </w:pPr>
-      <w:r>
-        <w:t>Data</w:t>
-      </w:r>
-      <w:r>
-        <w:rPr>
-          <w:spacing w:val="-6"/>
-        </w:rPr>
-        <w:t xml:space="preserve"> </w:t>
-      </w:r>
-      <w:r>
-        <w:t>Analysis</w:t>
-      </w:r>
-      <w:r>
-        <w:rPr>
-          <w:spacing w:val="-5"/>
-        </w:rPr>
-        <w:t xml:space="preserve"> </w:t>
-      </w:r>
-      <w:r>
-        <w:t>using</w:t>
-      </w:r>
-      <w:r>
-        <w:rPr>
-          <w:spacing w:val="-2"/>
-        </w:rPr>
-        <w:t xml:space="preserve"> </w:t>
-      </w:r>
-      <w:r>
-        <w:t>MS</w:t>
-      </w:r>
-      <w:r>
-        <w:rPr>
-          <w:spacing w:val="-5"/>
-        </w:rPr>
-        <w:t xml:space="preserve"> </w:t>
-      </w:r>
-      <w:r>
-        <w:rPr>
-          <w:spacing w:val="-2"/>
-        </w:rPr>
-        <w:t>Excel.</w:t>
+        <w:spacing w:after="0" w:line="240" w:lineRule="auto"/>
+        <w:ind w:left="426" w:right="-46"/>
+      </w:pPr>
+      <w:r>
+        <w:t>Data Analysis: MS Excel, Google Sheets</w:t>
       </w:r>
     </w:p>
     <w:p>
       <w:pPr>
         <w:pStyle w:val="ListParagraph"/>
-        <w:widowControl w:val="0"/>
         <w:numPr>
           <w:ilvl w:val="0"/>
-          <w:numId w:val="8"/>
+          <w:numId w:val="21"/>
         </w:numPr>
-        <w:tabs>
-          <w:tab w:val="left" w:pos="860"/>
-          <w:tab w:val="left" w:pos="861"/>
-        </w:tabs>
-        <w:autoSpaceDE w:val="0"/>
-        <w:autoSpaceDN w:val="0"/>
-        <w:spacing w:after="0" w:line="279" w:lineRule="exact"/>
-        <w:ind w:left="861"/>
-        <w:contextualSpacing w:val="0"/>
-      </w:pPr>
-      <w:r>
-        <w:t>Introduction</w:t>
-      </w:r>
-      <w:r>
-        <w:rPr>
-          <w:spacing w:val="-7"/>
-        </w:rPr>
-        <w:t xml:space="preserve"> </w:t>
-      </w:r>
-      <w:r>
-        <w:t>to</w:t>
-      </w:r>
-      <w:r>
-        <w:rPr>
-          <w:spacing w:val="-6"/>
-        </w:rPr>
-        <w:t xml:space="preserve"> </w:t>
-      </w:r>
-      <w:r>
-        <w:t>Data</w:t>
-      </w:r>
-      <w:r>
-        <w:rPr>
-          <w:spacing w:val="-2"/>
-        </w:rPr>
-        <w:t xml:space="preserve"> </w:t>
-      </w:r>
-      <w:r>
-        <w:t>Visualisation</w:t>
-      </w:r>
-      <w:r>
-        <w:rPr>
-          <w:spacing w:val="-5"/>
-        </w:rPr>
-        <w:t xml:space="preserve"> </w:t>
-      </w:r>
-      <w:r>
-        <w:t>with</w:t>
-      </w:r>
-      <w:r>
-        <w:rPr>
-          <w:spacing w:val="-6"/>
-        </w:rPr>
-        <w:t xml:space="preserve"> </w:t>
-      </w:r>
-      <w:r>
-        <w:t>MS</w:t>
-      </w:r>
-      <w:r>
-        <w:rPr>
-          <w:spacing w:val="-6"/>
-        </w:rPr>
-        <w:t xml:space="preserve"> </w:t>
-      </w:r>
-      <w:r>
-        <w:t>Excel</w:t>
-      </w:r>
-      <w:r>
-        <w:rPr>
-          <w:spacing w:val="-3"/>
-        </w:rPr>
-        <w:t xml:space="preserve"> </w:t>
-      </w:r>
-      <w:r>
-        <w:t>Tableau</w:t>
-      </w:r>
-      <w:r>
-        <w:rPr>
-          <w:spacing w:val="-6"/>
-        </w:rPr>
-        <w:t xml:space="preserve"> </w:t>
-      </w:r>
-      <w:r>
-        <w:t>and</w:t>
-      </w:r>
-      <w:r>
-        <w:rPr>
-          <w:spacing w:val="-7"/>
-        </w:rPr>
-        <w:t xml:space="preserve"> </w:t>
-      </w:r>
-      <w:r>
-        <w:t>Power</w:t>
-      </w:r>
-      <w:r>
-        <w:rPr>
-          <w:spacing w:val="-5"/>
-        </w:rPr>
-        <w:t xml:space="preserve"> BI</w:t>
+        <w:spacing w:after="0" w:line="240" w:lineRule="auto"/>
+        <w:ind w:left="426" w:right="-46"/>
+      </w:pPr>
+      <w:r>
+        <w:t>Data Visualization: MS Excel, Tableau, Power BI</w:t>
       </w:r>
     </w:p>
     <w:p>
       <w:pPr>
         <w:pStyle w:val="ListParagraph"/>
-        <w:widowControl w:val="0"/>
         <w:numPr>
           <w:ilvl w:val="0"/>
-          <w:numId w:val="8"/>
+          <w:numId w:val="21"/>
         </w:numPr>
-        <w:tabs>
-          <w:tab w:val="left" w:pos="860"/>
-          <w:tab w:val="left" w:pos="861"/>
-        </w:tabs>
-        <w:autoSpaceDE w:val="0"/>
-        <w:autoSpaceDN w:val="0"/>
-        <w:spacing w:before="4" w:after="0" w:line="279" w:lineRule="exact"/>
-        <w:ind w:left="861"/>
-        <w:contextualSpacing w:val="0"/>
-      </w:pPr>
-      <w:r>
-        <w:t>Module</w:t>
-      </w:r>
-      <w:r>
-        <w:rPr>
-          <w:spacing w:val="-7"/>
-        </w:rPr>
-        <w:t xml:space="preserve"> </w:t>
-      </w:r>
-      <w:r>
-        <w:t>4-</w:t>
-      </w:r>
-      <w:r>
-        <w:rPr>
-          <w:spacing w:val="-6"/>
-        </w:rPr>
-        <w:t xml:space="preserve"> </w:t>
-      </w:r>
-      <w:r>
-        <w:t>Data</w:t>
-      </w:r>
-      <w:r>
-        <w:rPr>
-          <w:spacing w:val="-1"/>
-        </w:rPr>
-        <w:t xml:space="preserve"> </w:t>
-      </w:r>
-      <w:r>
-        <w:t>Analytics</w:t>
-      </w:r>
-      <w:r>
-        <w:rPr>
-          <w:spacing w:val="-2"/>
-        </w:rPr>
-        <w:t xml:space="preserve"> </w:t>
-      </w:r>
-      <w:r>
-        <w:t>–</w:t>
-      </w:r>
-      <w:r>
-        <w:rPr>
-          <w:spacing w:val="-5"/>
-        </w:rPr>
-        <w:t xml:space="preserve"> </w:t>
-      </w:r>
-      <w:r>
-        <w:t>Power</w:t>
-      </w:r>
-      <w:r>
-        <w:rPr>
-          <w:spacing w:val="-4"/>
-        </w:rPr>
-        <w:t xml:space="preserve"> </w:t>
-      </w:r>
-      <w:r>
-        <w:rPr>
-          <w:spacing w:val="-5"/>
-        </w:rPr>
-        <w:t>BI</w:t>
+        <w:spacing w:after="0" w:line="240" w:lineRule="auto"/>
+        <w:ind w:left="426" w:right="-46"/>
+      </w:pPr>
+      <w:r>
+        <w:t>Database Management &amp; SQL</w:t>
       </w:r>
     </w:p>
     <w:p>
       <w:pPr>
         <w:pStyle w:val="ListParagraph"/>
-        <w:widowControl w:val="0"/>
         <w:numPr>
           <w:ilvl w:val="0"/>
-          <w:numId w:val="8"/>
+          <w:numId w:val="21"/>
         </w:numPr>
-        <w:tabs>
-          <w:tab w:val="left" w:pos="860"/>
-          <w:tab w:val="left" w:pos="861"/>
-        </w:tabs>
-        <w:autoSpaceDE w:val="0"/>
-        <w:autoSpaceDN w:val="0"/>
-        <w:spacing w:after="0" w:line="278" w:lineRule="exact"/>
-        <w:ind w:left="861"/>
-        <w:contextualSpacing w:val="0"/>
-      </w:pPr>
-      <w:r>
-        <w:t>Introduction</w:t>
-      </w:r>
-      <w:r>
-        <w:rPr>
-          <w:spacing w:val="-6"/>
-        </w:rPr>
-        <w:t xml:space="preserve"> </w:t>
-      </w:r>
-      <w:r>
-        <w:t>to</w:t>
-      </w:r>
-      <w:r>
-        <w:rPr>
-          <w:spacing w:val="-6"/>
-        </w:rPr>
-        <w:t xml:space="preserve"> </w:t>
-      </w:r>
-      <w:r>
-        <w:t>Database-</w:t>
-      </w:r>
-      <w:r>
-        <w:rPr>
-          <w:spacing w:val="-6"/>
-        </w:rPr>
-        <w:t xml:space="preserve"> </w:t>
-      </w:r>
-      <w:r>
-        <w:t>Access</w:t>
-      </w:r>
-      <w:r>
-        <w:rPr>
-          <w:spacing w:val="-4"/>
-        </w:rPr>
-        <w:t xml:space="preserve"> </w:t>
-      </w:r>
-      <w:r>
-        <w:t>&amp;</w:t>
-      </w:r>
-      <w:r>
-        <w:rPr>
-          <w:spacing w:val="-2"/>
-        </w:rPr>
-        <w:t xml:space="preserve"> </w:t>
-      </w:r>
-      <w:r>
-        <w:t>SQL</w:t>
-      </w:r>
-      <w:r>
-        <w:rPr>
-          <w:spacing w:val="-6"/>
-        </w:rPr>
-        <w:t xml:space="preserve"> </w:t>
-      </w:r>
-      <w:r>
-        <w:rPr>
-          <w:spacing w:val="-2"/>
-        </w:rPr>
-        <w:t>Assignment</w:t>
+        <w:spacing w:after="0" w:line="240" w:lineRule="auto"/>
+        <w:ind w:left="426" w:right="-46"/>
+      </w:pPr>
+      <w:r>
+        <w:t>Data Analytics with Python (Pandas, Matplotlib, Seaborn) and R (R Studio, Data Cleaning, EDA)</w:t>
       </w:r>
     </w:p>
     <w:p>
       <w:pPr>
         <w:pStyle w:val="ListParagraph"/>
-        <w:widowControl w:val="0"/>
         <w:numPr>
           <w:ilvl w:val="0"/>
-          <w:numId w:val="8"/>
+          <w:numId w:val="21"/>
         </w:numPr>
-        <w:tabs>
-          <w:tab w:val="left" w:pos="860"/>
-          <w:tab w:val="left" w:pos="861"/>
-        </w:tabs>
-        <w:autoSpaceDE w:val="0"/>
-        <w:autoSpaceDN w:val="0"/>
-        <w:spacing w:after="0" w:line="279" w:lineRule="exact"/>
-        <w:ind w:left="861"/>
-        <w:contextualSpacing w:val="0"/>
-      </w:pPr>
-      <w:r>
-        <w:t>Azure</w:t>
-      </w:r>
-      <w:r>
-        <w:rPr>
-          <w:spacing w:val="-7"/>
-        </w:rPr>
-        <w:t xml:space="preserve"> </w:t>
-      </w:r>
-      <w:r>
-        <w:t>Fundamentals</w:t>
-      </w:r>
-      <w:r>
-        <w:rPr>
-          <w:spacing w:val="-3"/>
-        </w:rPr>
-        <w:t xml:space="preserve"> </w:t>
-      </w:r>
-      <w:r>
-        <w:t>-</w:t>
-      </w:r>
-      <w:r>
-        <w:rPr>
-          <w:spacing w:val="-5"/>
-        </w:rPr>
-        <w:t xml:space="preserve"> </w:t>
-      </w:r>
-      <w:r>
-        <w:t>Module</w:t>
-      </w:r>
-      <w:r>
-        <w:rPr>
-          <w:spacing w:val="-4"/>
-        </w:rPr>
-        <w:t xml:space="preserve"> </w:t>
-      </w:r>
-      <w:r>
-        <w:t>4-</w:t>
-      </w:r>
-      <w:r>
-        <w:rPr>
-          <w:spacing w:val="-5"/>
-        </w:rPr>
-        <w:t xml:space="preserve"> </w:t>
-      </w:r>
-      <w:r>
-        <w:t>Fundamentals</w:t>
-      </w:r>
-      <w:r>
-        <w:rPr>
-          <w:spacing w:val="-5"/>
-        </w:rPr>
-        <w:t xml:space="preserve"> </w:t>
-      </w:r>
-      <w:r>
-        <w:t>of</w:t>
-      </w:r>
-      <w:r>
-        <w:rPr>
-          <w:spacing w:val="-4"/>
-        </w:rPr>
-        <w:t xml:space="preserve"> </w:t>
-      </w:r>
-      <w:r>
-        <w:t>data</w:t>
-      </w:r>
-      <w:r>
-        <w:rPr>
-          <w:spacing w:val="-4"/>
-        </w:rPr>
-        <w:t xml:space="preserve"> </w:t>
-      </w:r>
-      <w:r>
-        <w:rPr>
-          <w:spacing w:val="-2"/>
-        </w:rPr>
-        <w:t>analytics</w:t>
-      </w:r>
-    </w:p>
-    <w:p>
-      <w:pPr>
-        <w:pStyle w:val="ListParagraph"/>
-        <w:widowControl w:val="0"/>
-        <w:numPr>
-          <w:ilvl w:val="0"/>
-          <w:numId w:val="8"/>
-        </w:numPr>
-        <w:tabs>
-          <w:tab w:val="left" w:pos="860"/>
-          <w:tab w:val="left" w:pos="861"/>
-        </w:tabs>
-        <w:autoSpaceDE w:val="0"/>
-        <w:autoSpaceDN w:val="0"/>
-        <w:spacing w:before="3" w:after="0" w:line="279" w:lineRule="exact"/>
-        <w:ind w:left="861"/>
-        <w:contextualSpacing w:val="0"/>
-      </w:pPr>
-      <w:r>
-        <w:t>Azure</w:t>
-      </w:r>
-      <w:r>
-        <w:rPr>
-          <w:spacing w:val="-5"/>
-        </w:rPr>
-        <w:t xml:space="preserve"> </w:t>
-      </w:r>
-      <w:r>
-        <w:t>Fundamentals</w:t>
-      </w:r>
-      <w:r>
-        <w:rPr>
-          <w:spacing w:val="-4"/>
-        </w:rPr>
-        <w:t xml:space="preserve"> </w:t>
-      </w:r>
-      <w:r>
-        <w:t>-</w:t>
-      </w:r>
-      <w:r>
-        <w:rPr>
-          <w:spacing w:val="-5"/>
-        </w:rPr>
-        <w:t xml:space="preserve"> </w:t>
-      </w:r>
-      <w:r>
-        <w:t>Module</w:t>
-      </w:r>
-      <w:r>
-        <w:rPr>
-          <w:spacing w:val="-4"/>
-        </w:rPr>
-        <w:t xml:space="preserve"> </w:t>
-      </w:r>
-      <w:r>
-        <w:t>3-</w:t>
-      </w:r>
-      <w:r>
-        <w:rPr>
-          <w:spacing w:val="-6"/>
-        </w:rPr>
-        <w:t xml:space="preserve"> </w:t>
-      </w:r>
-      <w:r>
-        <w:t>Non</w:t>
-      </w:r>
-      <w:r>
-        <w:rPr>
-          <w:spacing w:val="-4"/>
-        </w:rPr>
-        <w:t xml:space="preserve"> </w:t>
-      </w:r>
-      <w:r>
-        <w:t>-relational</w:t>
-      </w:r>
-      <w:r>
-        <w:rPr>
-          <w:spacing w:val="-3"/>
-        </w:rPr>
-        <w:t xml:space="preserve"> </w:t>
-      </w:r>
-      <w:r>
-        <w:t>data</w:t>
-      </w:r>
-      <w:r>
-        <w:rPr>
-          <w:spacing w:val="-5"/>
-        </w:rPr>
-        <w:t xml:space="preserve"> </w:t>
-      </w:r>
-      <w:r>
-        <w:t>in</w:t>
-      </w:r>
-      <w:r>
-        <w:rPr>
-          <w:spacing w:val="-5"/>
-        </w:rPr>
-        <w:t xml:space="preserve"> </w:t>
-      </w:r>
-      <w:r>
-        <w:t>Azure</w:t>
-      </w:r>
-      <w:r>
-        <w:rPr>
-          <w:spacing w:val="-3"/>
-        </w:rPr>
-        <w:t xml:space="preserve"> </w:t>
-      </w:r>
-      <w:r>
-        <w:t>-</w:t>
-      </w:r>
-      <w:r>
-        <w:rPr>
-          <w:spacing w:val="-5"/>
-        </w:rPr>
-        <w:t xml:space="preserve"> </w:t>
-      </w:r>
-      <w:r>
-        <w:t>Access</w:t>
-      </w:r>
-      <w:r>
-        <w:rPr>
-          <w:spacing w:val="-3"/>
-        </w:rPr>
-        <w:t xml:space="preserve"> </w:t>
-      </w:r>
-      <w:r>
-        <w:rPr>
-          <w:spacing w:val="-4"/>
-        </w:rPr>
-        <w:t>(DB)</w:t>
-      </w:r>
-    </w:p>
-    <w:p>
-      <w:pPr>
-        <w:pStyle w:val="ListParagraph"/>
-        <w:widowControl w:val="0"/>
-        <w:numPr>
-          <w:ilvl w:val="0"/>
-          <w:numId w:val="8"/>
-        </w:numPr>
-        <w:tabs>
-          <w:tab w:val="left" w:pos="860"/>
-          <w:tab w:val="left" w:pos="861"/>
-        </w:tabs>
-        <w:autoSpaceDE w:val="0"/>
-        <w:autoSpaceDN w:val="0"/>
-        <w:spacing w:after="0" w:line="279" w:lineRule="exact"/>
-        <w:ind w:left="861"/>
-        <w:contextualSpacing w:val="0"/>
-      </w:pPr>
-      <w:r>
-        <w:t>Azure</w:t>
-      </w:r>
-      <w:r>
-        <w:rPr>
-          <w:spacing w:val="-5"/>
-        </w:rPr>
-        <w:t xml:space="preserve"> </w:t>
-      </w:r>
-      <w:r>
-        <w:t>Fundamentals</w:t>
-      </w:r>
-      <w:r>
-        <w:rPr>
-          <w:spacing w:val="-4"/>
-        </w:rPr>
-        <w:t xml:space="preserve"> </w:t>
-      </w:r>
-      <w:r>
-        <w:t>-</w:t>
-      </w:r>
-      <w:r>
-        <w:rPr>
-          <w:spacing w:val="-4"/>
-        </w:rPr>
-        <w:t xml:space="preserve"> </w:t>
-      </w:r>
-      <w:r>
-        <w:t>Module</w:t>
-      </w:r>
-      <w:r>
-        <w:rPr>
-          <w:spacing w:val="-4"/>
-        </w:rPr>
-        <w:t xml:space="preserve"> </w:t>
-      </w:r>
-      <w:r>
-        <w:t>2-</w:t>
-      </w:r>
-      <w:r>
-        <w:rPr>
-          <w:spacing w:val="-6"/>
-        </w:rPr>
-        <w:t xml:space="preserve"> </w:t>
-      </w:r>
-      <w:r>
-        <w:t>relational</w:t>
-      </w:r>
-      <w:r>
-        <w:rPr>
-          <w:spacing w:val="-2"/>
-        </w:rPr>
-        <w:t xml:space="preserve"> </w:t>
-      </w:r>
-      <w:r>
-        <w:t>data</w:t>
-      </w:r>
-      <w:r>
-        <w:rPr>
-          <w:spacing w:val="-4"/>
-        </w:rPr>
-        <w:t xml:space="preserve"> </w:t>
-      </w:r>
-      <w:r>
-        <w:t>in</w:t>
-      </w:r>
-      <w:r>
-        <w:rPr>
-          <w:spacing w:val="-4"/>
-        </w:rPr>
-        <w:t xml:space="preserve"> </w:t>
-      </w:r>
-      <w:r>
-        <w:t>Azure</w:t>
-      </w:r>
-      <w:r>
-        <w:rPr>
-          <w:spacing w:val="-4"/>
-        </w:rPr>
-        <w:t xml:space="preserve"> (DB)</w:t>
-      </w:r>
-    </w:p>
-    <w:p>
-      <w:pPr>
-        <w:pStyle w:val="ListParagraph"/>
-        <w:widowControl w:val="0"/>
-        <w:numPr>
-          <w:ilvl w:val="0"/>
-          <w:numId w:val="8"/>
-        </w:numPr>
-        <w:tabs>
-          <w:tab w:val="left" w:pos="860"/>
-          <w:tab w:val="left" w:pos="861"/>
-        </w:tabs>
-        <w:autoSpaceDE w:val="0"/>
-        <w:autoSpaceDN w:val="0"/>
-        <w:spacing w:before="2" w:after="0" w:line="280" w:lineRule="exact"/>
-        <w:ind w:left="861"/>
-        <w:contextualSpacing w:val="0"/>
-      </w:pPr>
-      <w:r>
-        <w:t>Azure</w:t>
-      </w:r>
-      <w:r>
-        <w:rPr>
-          <w:spacing w:val="-8"/>
-        </w:rPr>
-        <w:t xml:space="preserve"> </w:t>
-      </w:r>
-      <w:r>
-        <w:t>Fundamentals</w:t>
-      </w:r>
-      <w:r>
-        <w:rPr>
-          <w:spacing w:val="-6"/>
-        </w:rPr>
-        <w:t xml:space="preserve"> </w:t>
-      </w:r>
-      <w:r>
-        <w:t>-</w:t>
-      </w:r>
-      <w:r>
-        <w:rPr>
-          <w:spacing w:val="-6"/>
-        </w:rPr>
-        <w:t xml:space="preserve"> </w:t>
-      </w:r>
-      <w:r>
-        <w:t>Module</w:t>
-      </w:r>
-      <w:r>
-        <w:rPr>
-          <w:spacing w:val="-6"/>
-        </w:rPr>
-        <w:t xml:space="preserve"> </w:t>
-      </w:r>
-      <w:r>
-        <w:t>1-</w:t>
-      </w:r>
-      <w:r>
-        <w:rPr>
-          <w:spacing w:val="-7"/>
-        </w:rPr>
-        <w:t xml:space="preserve"> </w:t>
-      </w:r>
-      <w:r>
-        <w:t>core</w:t>
-      </w:r>
-      <w:r>
-        <w:rPr>
-          <w:spacing w:val="-1"/>
-        </w:rPr>
-        <w:t xml:space="preserve"> </w:t>
-      </w:r>
-      <w:r>
-        <w:t>data</w:t>
-      </w:r>
-      <w:r>
-        <w:rPr>
-          <w:spacing w:val="-2"/>
-        </w:rPr>
-        <w:t xml:space="preserve"> </w:t>
-      </w:r>
-      <w:r>
-        <w:t>concepts-</w:t>
-      </w:r>
-      <w:r>
-        <w:rPr>
-          <w:spacing w:val="-3"/>
-        </w:rPr>
-        <w:t xml:space="preserve"> </w:t>
-      </w:r>
-      <w:r>
-        <w:t>Software</w:t>
-      </w:r>
-      <w:r>
-        <w:rPr>
-          <w:spacing w:val="-6"/>
-        </w:rPr>
-        <w:t xml:space="preserve"> </w:t>
-      </w:r>
-      <w:r>
-        <w:t>SAAS,</w:t>
-      </w:r>
-      <w:r>
-        <w:rPr>
-          <w:spacing w:val="-4"/>
-        </w:rPr>
-        <w:t xml:space="preserve"> </w:t>
-      </w:r>
-      <w:r>
-        <w:rPr>
-          <w:spacing w:val="-2"/>
-        </w:rPr>
-        <w:t>Cloud</w:t>
-      </w:r>
-    </w:p>
-    <w:p>
-      <w:pPr>
-        <w:pStyle w:val="ListParagraph"/>
-        <w:widowControl w:val="0"/>
-        <w:numPr>
-          <w:ilvl w:val="0"/>
-          <w:numId w:val="8"/>
-        </w:numPr>
-        <w:tabs>
-          <w:tab w:val="left" w:pos="860"/>
-          <w:tab w:val="left" w:pos="861"/>
-        </w:tabs>
-        <w:autoSpaceDE w:val="0"/>
-        <w:autoSpaceDN w:val="0"/>
-        <w:spacing w:after="0" w:line="279" w:lineRule="exact"/>
-        <w:ind w:left="861"/>
-        <w:contextualSpacing w:val="0"/>
-      </w:pPr>
-      <w:r>
-        <w:t>Introduction</w:t>
-      </w:r>
-      <w:r>
-        <w:rPr>
-          <w:spacing w:val="-8"/>
-        </w:rPr>
-        <w:t xml:space="preserve"> </w:t>
-      </w:r>
-      <w:r>
-        <w:t>using</w:t>
-      </w:r>
-      <w:r>
-        <w:rPr>
-          <w:spacing w:val="-2"/>
-        </w:rPr>
-        <w:t xml:space="preserve"> </w:t>
-      </w:r>
-      <w:r>
-        <w:t>R</w:t>
-      </w:r>
-      <w:r>
-        <w:rPr>
-          <w:spacing w:val="-4"/>
-        </w:rPr>
-        <w:t xml:space="preserve"> </w:t>
-      </w:r>
-      <w:r>
-        <w:t>analytical</w:t>
-      </w:r>
-      <w:r>
-        <w:rPr>
-          <w:spacing w:val="-2"/>
-        </w:rPr>
-        <w:t xml:space="preserve"> </w:t>
-      </w:r>
-      <w:r>
-        <w:t>-</w:t>
-      </w:r>
-      <w:r>
-        <w:rPr>
-          <w:spacing w:val="-5"/>
-        </w:rPr>
-        <w:t xml:space="preserve"> </w:t>
-      </w:r>
-      <w:r>
-        <w:t>Data cleaning</w:t>
-      </w:r>
-      <w:r>
-        <w:rPr>
-          <w:spacing w:val="-4"/>
-        </w:rPr>
-        <w:t xml:space="preserve"> </w:t>
-      </w:r>
-      <w:r>
-        <w:t>and</w:t>
-      </w:r>
-      <w:r>
-        <w:rPr>
-          <w:spacing w:val="-5"/>
-        </w:rPr>
-        <w:t xml:space="preserve"> </w:t>
-      </w:r>
-      <w:r>
-        <w:t>EDA</w:t>
-      </w:r>
-      <w:r>
-        <w:rPr>
-          <w:spacing w:val="-7"/>
-        </w:rPr>
-        <w:t xml:space="preserve"> </w:t>
-      </w:r>
-      <w:r>
-        <w:t>with</w:t>
-      </w:r>
-      <w:r>
-        <w:rPr>
-          <w:spacing w:val="-5"/>
-        </w:rPr>
-        <w:t xml:space="preserve"> </w:t>
-      </w:r>
-      <w:r>
-        <w:t>R</w:t>
-      </w:r>
-      <w:r>
-        <w:rPr>
-          <w:spacing w:val="-4"/>
-        </w:rPr>
-        <w:t xml:space="preserve"> </w:t>
-      </w:r>
-      <w:r>
-        <w:t>Studio</w:t>
-      </w:r>
-      <w:r>
-        <w:rPr>
-          <w:spacing w:val="-6"/>
-        </w:rPr>
-        <w:t xml:space="preserve"> </w:t>
-      </w:r>
-      <w:r>
-        <w:t>and</w:t>
-      </w:r>
-      <w:r>
-        <w:rPr>
-          <w:spacing w:val="-1"/>
-        </w:rPr>
-        <w:t xml:space="preserve"> </w:t>
-      </w:r>
-      <w:r>
-        <w:t xml:space="preserve">R </w:t>
-      </w:r>
-      <w:r>
-        <w:rPr>
-          <w:spacing w:val="-2"/>
-        </w:rPr>
-        <w:t>programming.</w:t>
-      </w:r>
-    </w:p>
-    <w:p>
-      <w:pPr>
-        <w:pStyle w:val="ListParagraph"/>
-        <w:widowControl w:val="0"/>
-        <w:numPr>
-          <w:ilvl w:val="0"/>
-          <w:numId w:val="8"/>
-        </w:numPr>
-        <w:tabs>
-          <w:tab w:val="left" w:pos="860"/>
-          <w:tab w:val="left" w:pos="861"/>
-        </w:tabs>
-        <w:autoSpaceDE w:val="0"/>
-        <w:autoSpaceDN w:val="0"/>
-        <w:spacing w:after="0" w:line="279" w:lineRule="exact"/>
-        <w:ind w:left="861"/>
-        <w:contextualSpacing w:val="0"/>
-      </w:pPr>
-      <w:r>
-        <w:t>Data</w:t>
-      </w:r>
-      <w:r>
-        <w:rPr>
-          <w:spacing w:val="-9"/>
-        </w:rPr>
-        <w:t xml:space="preserve"> </w:t>
-      </w:r>
-      <w:r>
-        <w:t>Analysis</w:t>
-      </w:r>
-      <w:r>
-        <w:rPr>
-          <w:spacing w:val="-6"/>
-        </w:rPr>
-        <w:t xml:space="preserve"> </w:t>
-      </w:r>
-      <w:r>
-        <w:t>via</w:t>
-      </w:r>
-      <w:r>
-        <w:rPr>
-          <w:spacing w:val="-6"/>
-        </w:rPr>
-        <w:t xml:space="preserve"> </w:t>
-      </w:r>
-      <w:r>
-        <w:t>Python</w:t>
-      </w:r>
-      <w:r>
-        <w:rPr>
-          <w:spacing w:val="-6"/>
-        </w:rPr>
-        <w:t xml:space="preserve"> </w:t>
-      </w:r>
-      <w:r>
-        <w:t>programming-</w:t>
-      </w:r>
-      <w:r>
-        <w:rPr>
-          <w:spacing w:val="-7"/>
-        </w:rPr>
-        <w:t xml:space="preserve"> </w:t>
-      </w:r>
-      <w:r>
-        <w:t>Utilising</w:t>
-      </w:r>
-      <w:r>
-        <w:rPr>
-          <w:spacing w:val="-5"/>
-        </w:rPr>
-        <w:t xml:space="preserve"> </w:t>
-      </w:r>
-      <w:r>
-        <w:t>Pandas,</w:t>
-      </w:r>
-      <w:r>
-        <w:rPr>
-          <w:spacing w:val="-4"/>
-        </w:rPr>
-        <w:t xml:space="preserve"> </w:t>
-      </w:r>
-      <w:r>
-        <w:t>Matplotlib</w:t>
-      </w:r>
-      <w:r>
-        <w:rPr>
-          <w:spacing w:val="-6"/>
-        </w:rPr>
-        <w:t xml:space="preserve"> </w:t>
-      </w:r>
-      <w:r>
-        <w:t>&amp;</w:t>
-      </w:r>
-      <w:r>
-        <w:rPr>
-          <w:spacing w:val="-8"/>
-        </w:rPr>
-        <w:t xml:space="preserve"> </w:t>
-      </w:r>
-      <w:r>
-        <w:rPr>
-          <w:spacing w:val="-2"/>
-        </w:rPr>
-        <w:t>Seaborn</w:t>
+        <w:spacing w:after="0" w:line="240" w:lineRule="auto"/>
+        <w:ind w:left="426" w:right="-46"/>
+      </w:pPr>
+      <w:r>
+        <w:t>Azure Fundamentals: Core Data Concepts, Relational &amp; Non-Relational Databases, Data Analytics</w:t>
       </w:r>
     </w:p>
     <w:p>
@@ -1969,6 +969,7 @@
       <w:pPr>
         <w:spacing w:after="0" w:line="240" w:lineRule="auto"/>
         <w:ind w:right="-1180"/>
+        <w:jc w:val="both"/>
         <w:rPr>
           <w:i/>
           <w:iCs/>
@@ -2029,20 +1030,10 @@
     <w:p>
       <w:pPr>
         <w:spacing w:after="0" w:line="240" w:lineRule="auto"/>
-        <w:ind w:right="-46"/>
         <w:jc w:val="both"/>
       </w:pPr>
       <w:r>
-        <w:t>The project aims to streamline hospital operations, focusing on emergency care with integrated patient admission, triage, and resource management. It features robust security measures, including encryption and secure user authentication, to protect sensitive medical data. This system enhances decision-making efficiency and ensures data confidentiality and integrity. It is designed to improve patient care and response times in critical situations.</w:t>
-      </w:r>
-      <w:r>
-        <w:rPr>
-          <w:i/>
-          <w:iCs/>
-          <w:sz w:val="24"/>
-          <w:szCs w:val="24"/>
-        </w:rPr>
-        <w:t xml:space="preserve"> </w:t>
+        <w:t>The project streamlines hospital emergency operations by integrating patient admission, triage, and resource management, with strong security features to protect medical data. It improves decision-making, patient care, and response times in critical situations.</w:t>
       </w:r>
     </w:p>
     <w:p>
@@ -2474,6 +1465,9 @@
           <w:ilvl w:val="0"/>
           <w:numId w:val="2"/>
         </w:numPr>
+        <w:tabs>
+          <w:tab w:val="left" w:pos="426"/>
+        </w:tabs>
         <w:spacing w:after="0" w:line="240" w:lineRule="auto"/>
         <w:ind w:left="426" w:hanging="426"/>
         <w:contextualSpacing w:val="0"/>
@@ -2495,6 +1489,9 @@
           <w:ilvl w:val="0"/>
           <w:numId w:val="2"/>
         </w:numPr>
+        <w:tabs>
+          <w:tab w:val="left" w:pos="426"/>
+        </w:tabs>
         <w:spacing w:after="0" w:line="240" w:lineRule="auto"/>
         <w:ind w:left="426" w:hanging="426"/>
         <w:contextualSpacing w:val="0"/>
@@ -2516,6 +1513,9 @@
           <w:ilvl w:val="0"/>
           <w:numId w:val="2"/>
         </w:numPr>
+        <w:tabs>
+          <w:tab w:val="left" w:pos="426"/>
+        </w:tabs>
         <w:spacing w:after="0" w:line="240" w:lineRule="auto"/>
         <w:ind w:left="426" w:hanging="426"/>
         <w:contextualSpacing w:val="0"/>
@@ -2527,6 +1527,7 @@
           <w:sz w:val="20"/>
           <w:szCs w:val="20"/>
         </w:rPr>
+        <w:lastRenderedPageBreak/>
         <w:t>Interpreted Dari to English and vice versa via face-to-face, phone, and video conference.</w:t>
       </w:r>
     </w:p>
@@ -2537,6 +1538,9 @@
           <w:ilvl w:val="0"/>
           <w:numId w:val="2"/>
         </w:numPr>
+        <w:tabs>
+          <w:tab w:val="left" w:pos="426"/>
+        </w:tabs>
         <w:spacing w:after="0" w:line="240" w:lineRule="auto"/>
         <w:ind w:left="426" w:hanging="426"/>
         <w:contextualSpacing w:val="0"/>
@@ -2553,15 +1557,21 @@
     </w:p>
     <w:p>
       <w:pPr>
-        <w:spacing w:after="0" w:line="240" w:lineRule="auto"/>
-        <w:rPr>
-          <w:b/>
-          <w:bCs/>
-        </w:rPr>
-      </w:pPr>
-    </w:p>
-    <w:p>
-      <w:pPr>
+        <w:tabs>
+          <w:tab w:val="left" w:pos="426"/>
+        </w:tabs>
+        <w:spacing w:after="0" w:line="240" w:lineRule="auto"/>
+        <w:rPr>
+          <w:b/>
+          <w:bCs/>
+        </w:rPr>
+      </w:pPr>
+    </w:p>
+    <w:p>
+      <w:pPr>
+        <w:tabs>
+          <w:tab w:val="left" w:pos="426"/>
+        </w:tabs>
         <w:spacing w:after="0" w:line="240" w:lineRule="auto"/>
         <w:rPr>
           <w:b/>
@@ -2669,6 +1679,9 @@
     </w:p>
     <w:p>
       <w:pPr>
+        <w:tabs>
+          <w:tab w:val="left" w:pos="426"/>
+        </w:tabs>
         <w:spacing w:after="0" w:line="240" w:lineRule="auto"/>
         <w:ind w:left="2160" w:firstLine="720"/>
         <w:rPr>
@@ -2705,6 +1718,9 @@
           <w:ilvl w:val="0"/>
           <w:numId w:val="2"/>
         </w:numPr>
+        <w:tabs>
+          <w:tab w:val="left" w:pos="426"/>
+        </w:tabs>
         <w:spacing w:after="0" w:line="240" w:lineRule="auto"/>
         <w:ind w:left="426" w:hanging="426"/>
         <w:contextualSpacing w:val="0"/>
@@ -2726,6 +1742,9 @@
           <w:ilvl w:val="0"/>
           <w:numId w:val="2"/>
         </w:numPr>
+        <w:tabs>
+          <w:tab w:val="left" w:pos="426"/>
+        </w:tabs>
         <w:spacing w:after="0" w:line="240" w:lineRule="auto"/>
         <w:ind w:left="426" w:hanging="426"/>
         <w:contextualSpacing w:val="0"/>
@@ -2747,6 +1766,9 @@
           <w:ilvl w:val="0"/>
           <w:numId w:val="2"/>
         </w:numPr>
+        <w:tabs>
+          <w:tab w:val="left" w:pos="426"/>
+        </w:tabs>
         <w:spacing w:after="0" w:line="240" w:lineRule="auto"/>
         <w:ind w:left="426" w:hanging="426"/>
         <w:contextualSpacing w:val="0"/>
@@ -2768,6 +1790,9 @@
           <w:ilvl w:val="0"/>
           <w:numId w:val="2"/>
         </w:numPr>
+        <w:tabs>
+          <w:tab w:val="left" w:pos="426"/>
+        </w:tabs>
         <w:spacing w:after="0" w:line="240" w:lineRule="auto"/>
         <w:ind w:left="426" w:hanging="426"/>
         <w:contextualSpacing w:val="0"/>
@@ -2779,20 +1804,8 @@
           <w:sz w:val="20"/>
           <w:szCs w:val="20"/>
         </w:rPr>
-        <w:t>Collaborated with a diverse group of trainees to develop web applications using various tools and technologies.</w:t>
-      </w:r>
-    </w:p>
-    <w:p>
-      <w:pPr>
-        <w:pStyle w:val="ListParagraph"/>
-        <w:numPr>
-          <w:ilvl w:val="0"/>
-          <w:numId w:val="2"/>
-        </w:numPr>
-        <w:spacing w:after="0" w:line="240" w:lineRule="auto"/>
-        <w:ind w:left="426" w:hanging="426"/>
-        <w:contextualSpacing w:val="0"/>
-      </w:pPr>
+        <w:t>Collaborated</w:t>
+      </w:r>
       <w:r>
         <w:rPr>
           <w:rFonts w:ascii="Arial" w:eastAsia="Arial" w:hAnsi="Arial" w:cs="Arial"/>
@@ -2800,150 +1813,8 @@
           <w:sz w:val="20"/>
           <w:szCs w:val="20"/>
         </w:rPr>
-        <w:t>Demonstrated proficient knowledge of Git and GitHub, successfully collaborating on two group projects, reducing merge conflicts by 30% and increasing the project completion rate by 20%.</w:t>
-      </w:r>
-    </w:p>
-    <w:p>
-      <w:pPr>
-        <w:spacing w:after="0" w:line="240" w:lineRule="auto"/>
-      </w:pPr>
-    </w:p>
-    <w:p>
-      <w:pPr>
-        <w:spacing w:after="0" w:line="240" w:lineRule="auto"/>
-        <w:rPr>
-          <w:b/>
-          <w:bCs/>
-        </w:rPr>
-      </w:pPr>
-      <w:r>
-        <w:rPr>
-          <w:b/>
-          <w:bCs/>
-        </w:rPr>
-        <w:t>04</w:t>
-      </w:r>
-      <w:r>
-        <w:rPr>
-          <w:b/>
-          <w:bCs/>
-        </w:rPr>
-        <w:t>/</w:t>
-      </w:r>
-      <w:r>
-        <w:rPr>
-          <w:b/>
-          <w:bCs/>
-        </w:rPr>
-        <w:t>20</w:t>
-      </w:r>
-      <w:r>
-        <w:rPr>
-          <w:b/>
-          <w:bCs/>
-        </w:rPr>
-        <w:t>-</w:t>
-      </w:r>
-      <w:r>
-        <w:rPr>
-          <w:b/>
-          <w:bCs/>
-        </w:rPr>
-        <w:t>10</w:t>
-      </w:r>
-      <w:r>
-        <w:rPr>
-          <w:b/>
-          <w:bCs/>
-        </w:rPr>
-        <w:t>/</w:t>
-      </w:r>
-      <w:r>
-        <w:rPr>
-          <w:b/>
-          <w:bCs/>
-        </w:rPr>
-        <w:t>21</w:t>
-      </w:r>
-      <w:r>
-        <w:rPr>
-          <w:b/>
-          <w:bCs/>
-        </w:rPr>
-        <w:tab/>
-      </w:r>
-      <w:r>
-        <w:rPr>
-          <w:b/>
-          <w:bCs/>
-        </w:rPr>
-        <w:tab/>
-      </w:r>
-      <w:r>
-        <w:rPr>
-          <w:b/>
-          <w:bCs/>
-        </w:rPr>
-        <w:tab/>
-        <w:t>Core Banking Solution Analyst</w:t>
-      </w:r>
-      <w:r>
-        <w:rPr>
-          <w:b/>
-          <w:bCs/>
-        </w:rPr>
-        <w:t xml:space="preserve"> </w:t>
-      </w:r>
-    </w:p>
-    <w:p>
-      <w:pPr>
-        <w:spacing w:after="0" w:line="240" w:lineRule="auto"/>
-        <w:ind w:left="2160" w:firstLine="720"/>
-        <w:rPr>
-          <w:b/>
-          <w:bCs/>
-        </w:rPr>
-      </w:pPr>
-      <w:r>
-        <w:rPr>
-          <w:b/>
-          <w:bCs/>
-        </w:rPr>
-        <w:t>New Kabul Bank</w:t>
-      </w:r>
-      <w:r>
-        <w:rPr>
-          <w:b/>
-          <w:bCs/>
-        </w:rPr>
-        <w:t xml:space="preserve">, </w:t>
-      </w:r>
-      <w:r>
-        <w:rPr>
-          <w:b/>
-          <w:bCs/>
-        </w:rPr>
-        <w:t>Afghanistan</w:t>
-      </w:r>
-      <w:r>
-        <w:rPr>
-          <w:b/>
-          <w:bCs/>
-        </w:rPr>
-        <w:tab/>
-      </w:r>
-    </w:p>
-    <w:p>
-      <w:pPr>
-        <w:pStyle w:val="ListParagraph"/>
-        <w:numPr>
-          <w:ilvl w:val="0"/>
-          <w:numId w:val="2"/>
-        </w:numPr>
-        <w:spacing w:after="0" w:line="240" w:lineRule="auto"/>
-        <w:ind w:left="426" w:hanging="426"/>
-        <w:contextualSpacing w:val="0"/>
-      </w:pPr>
+        <w:t xml:space="preserve"> and communicated</w:t>
+      </w:r>
       <w:r>
         <w:rPr>
           <w:rFonts w:ascii="Arial" w:eastAsia="Arial" w:hAnsi="Arial" w:cs="Arial"/>
@@ -2951,27 +1822,151 @@
           <w:sz w:val="20"/>
           <w:szCs w:val="20"/>
         </w:rPr>
-        <w:t>E</w:t>
-      </w:r>
-      <w:r>
-        <w:rPr>
-          <w:rFonts w:ascii="Arial" w:eastAsia="Arial" w:hAnsi="Arial" w:cs="Arial"/>
-          <w:color w:val="000000"/>
-          <w:sz w:val="20"/>
-          <w:szCs w:val="20"/>
-        </w:rPr>
-        <w:t xml:space="preserve">ngineered multiple software solutions that substantially enhanced productivity and streamlined processes. </w:t>
+        <w:t xml:space="preserve"> with a diverse group of trainees to develop web applications using various tools and technologies.</w:t>
+      </w:r>
+    </w:p>
+    <w:p>
+      <w:pPr>
+        <w:tabs>
+          <w:tab w:val="left" w:pos="426"/>
+        </w:tabs>
+        <w:spacing w:after="0" w:line="240" w:lineRule="auto"/>
+      </w:pPr>
+    </w:p>
+    <w:p>
+      <w:pPr>
+        <w:spacing w:after="0" w:line="240" w:lineRule="auto"/>
+        <w:rPr>
+          <w:b/>
+          <w:bCs/>
+        </w:rPr>
+      </w:pPr>
+      <w:r>
+        <w:rPr>
+          <w:b/>
+          <w:bCs/>
+        </w:rPr>
+        <w:t>04</w:t>
+      </w:r>
+      <w:r>
+        <w:rPr>
+          <w:b/>
+          <w:bCs/>
+        </w:rPr>
+        <w:t>/</w:t>
+      </w:r>
+      <w:r>
+        <w:rPr>
+          <w:b/>
+          <w:bCs/>
+        </w:rPr>
+        <w:t>20</w:t>
+      </w:r>
+      <w:r>
+        <w:rPr>
+          <w:b/>
+          <w:bCs/>
+        </w:rPr>
+        <w:t>-</w:t>
+      </w:r>
+      <w:r>
+        <w:rPr>
+          <w:b/>
+          <w:bCs/>
+        </w:rPr>
+        <w:t>10</w:t>
+      </w:r>
+      <w:r>
+        <w:rPr>
+          <w:b/>
+          <w:bCs/>
+        </w:rPr>
+        <w:t>/</w:t>
+      </w:r>
+      <w:r>
+        <w:rPr>
+          <w:b/>
+          <w:bCs/>
+        </w:rPr>
+        <w:t>21</w:t>
+      </w:r>
+      <w:r>
+        <w:rPr>
+          <w:b/>
+          <w:bCs/>
+        </w:rPr>
+        <w:tab/>
+      </w:r>
+      <w:r>
+        <w:rPr>
+          <w:b/>
+          <w:bCs/>
+        </w:rPr>
+        <w:tab/>
+      </w:r>
+      <w:r>
+        <w:rPr>
+          <w:b/>
+          <w:bCs/>
+        </w:rPr>
+        <w:tab/>
+        <w:t>Core Banking Solution Analyst</w:t>
+      </w:r>
+      <w:r>
+        <w:rPr>
+          <w:b/>
+          <w:bCs/>
+        </w:rPr>
+        <w:t xml:space="preserve"> </w:t>
+      </w:r>
+    </w:p>
+    <w:p>
+      <w:pPr>
+        <w:spacing w:after="0" w:line="240" w:lineRule="auto"/>
+        <w:ind w:left="2160" w:firstLine="720"/>
+        <w:rPr>
+          <w:b/>
+          <w:bCs/>
+        </w:rPr>
+      </w:pPr>
+      <w:r>
+        <w:rPr>
+          <w:b/>
+          <w:bCs/>
+        </w:rPr>
+        <w:t>New Kabul Bank</w:t>
+      </w:r>
+      <w:r>
+        <w:rPr>
+          <w:b/>
+          <w:bCs/>
+        </w:rPr>
+        <w:t xml:space="preserve">, </w:t>
+      </w:r>
+      <w:r>
+        <w:rPr>
+          <w:b/>
+          <w:bCs/>
+        </w:rPr>
+        <w:t>Afghanistan</w:t>
+      </w:r>
+      <w:r>
+        <w:rPr>
+          <w:b/>
+          <w:bCs/>
+        </w:rPr>
+        <w:tab/>
       </w:r>
     </w:p>
     <w:p>
       <w:pPr>
         <w:pStyle w:val="ListParagraph"/>
         <w:numPr>
-          <w:ilvl w:val="1"/>
-          <w:numId w:val="2"/>
+          <w:ilvl w:val="0"/>
+          <w:numId w:val="23"/>
         </w:numPr>
         <w:spacing w:after="0" w:line="240" w:lineRule="auto"/>
-        <w:contextualSpacing w:val="0"/>
+        <w:ind w:left="426" w:hanging="425"/>
       </w:pPr>
       <w:r>
         <w:rPr>
@@ -2986,11 +1981,11 @@
       <w:pPr>
         <w:pStyle w:val="ListParagraph"/>
         <w:numPr>
-          <w:ilvl w:val="1"/>
-          <w:numId w:val="2"/>
+          <w:ilvl w:val="0"/>
+          <w:numId w:val="23"/>
         </w:numPr>
         <w:spacing w:after="0" w:line="240" w:lineRule="auto"/>
-        <w:contextualSpacing w:val="0"/>
+        <w:ind w:left="426" w:hanging="425"/>
       </w:pPr>
       <w:r>
         <w:rPr>
@@ -2998,18 +1993,18 @@
           <w:sz w:val="20"/>
           <w:szCs w:val="20"/>
         </w:rPr>
-        <w:t>Created software to validate data accuracy before implementing modifications in the system, resulting in a reduction of processing time from 7-10 minutes to 3 minutes, and replacing the previous manual process.</w:t>
+        <w:t>Implemented a streamlined archiving system completed within 5 minutes, resulting in a significant reduction from weeks to minutes and boosting department performance by 25%.</w:t>
       </w:r>
     </w:p>
     <w:p>
       <w:pPr>
         <w:pStyle w:val="ListParagraph"/>
         <w:numPr>
-          <w:ilvl w:val="1"/>
-          <w:numId w:val="2"/>
+          <w:ilvl w:val="0"/>
+          <w:numId w:val="23"/>
         </w:numPr>
         <w:spacing w:after="0" w:line="240" w:lineRule="auto"/>
-        <w:contextualSpacing w:val="0"/>
+        <w:ind w:left="426" w:hanging="425"/>
       </w:pPr>
       <w:r>
         <w:rPr>
@@ -3017,7 +2012,7 @@
           <w:sz w:val="20"/>
           <w:szCs w:val="20"/>
         </w:rPr>
-        <w:t>Developed a software solution that streamlines the End-of-Day process, reducing the time required to complete pending transactions by 1 hour.</w:t>
+        <w:t>Efficiently addressed numerous phone inquiries, resolved branch-related concerns and transaction issues, and responded to email communications.</w:t>
       </w:r>
     </w:p>
     <w:p>
@@ -3025,11 +2020,10 @@
         <w:pStyle w:val="ListParagraph"/>
         <w:numPr>
           <w:ilvl w:val="0"/>
-          <w:numId w:val="2"/>
+          <w:numId w:val="23"/>
         </w:numPr>
         <w:spacing w:after="0" w:line="240" w:lineRule="auto"/>
-        <w:ind w:left="426" w:hanging="426"/>
-        <w:contextualSpacing w:val="0"/>
+        <w:ind w:left="426" w:hanging="425"/>
       </w:pPr>
       <w:r>
         <w:rPr>
@@ -3037,7 +2031,7 @@
           <w:sz w:val="20"/>
           <w:szCs w:val="20"/>
         </w:rPr>
-        <w:t>Implemented a streamlined archiving system completed within 5 minutes, resulting in a significant reduction from weeks to minutes and boosting department performance by 25%.</w:t>
+        <w:t>Performed multiple measurable CBS operational activities, including the creation and modification of 3 branches, as well as the creation and modification of over 1200 users.</w:t>
       </w:r>
     </w:p>
     <w:p>
@@ -3045,11 +2039,10 @@
         <w:pStyle w:val="ListParagraph"/>
         <w:numPr>
           <w:ilvl w:val="0"/>
-          <w:numId w:val="2"/>
+          <w:numId w:val="23"/>
         </w:numPr>
         <w:spacing w:after="0" w:line="240" w:lineRule="auto"/>
-        <w:ind w:left="426" w:hanging="426"/>
-        <w:contextualSpacing w:val="0"/>
+        <w:ind w:left="426" w:hanging="425"/>
       </w:pPr>
       <w:r>
         <w:rPr>
@@ -3057,54 +2050,14 @@
           <w:sz w:val="20"/>
           <w:szCs w:val="20"/>
         </w:rPr>
-        <w:t>Efficiently addressed numerous phone inquiries, resolved branch-related concerns and transaction issues, and responded to email communications.</w:t>
+        <w:t>Proficient in troubleshooting across multiple departments, successfully resolving over 1500 branch queries/issues at a 93% success rate.</w:t>
       </w:r>
     </w:p>
     <w:p>
       <w:pPr>
         <w:pStyle w:val="ListParagraph"/>
-        <w:numPr>
-          <w:ilvl w:val="0"/>
-          <w:numId w:val="2"/>
-        </w:numPr>
-        <w:spacing w:after="0" w:line="240" w:lineRule="auto"/>
-        <w:ind w:left="426" w:hanging="426"/>
-        <w:contextualSpacing w:val="0"/>
-      </w:pPr>
-      <w:r>
-        <w:rPr>
-          <w:rFonts w:ascii="Arial" w:eastAsia="Arial" w:hAnsi="Arial" w:cs="Arial"/>
-          <w:sz w:val="20"/>
-          <w:szCs w:val="20"/>
-        </w:rPr>
-        <w:t>Performed multiple measurable CBS operational activities, including the creation and modification of 3 branches, as well as the creation and modification of over 1200 users.</w:t>
-      </w:r>
-    </w:p>
-    <w:p>
-      <w:pPr>
-        <w:pStyle w:val="ListParagraph"/>
-        <w:numPr>
-          <w:ilvl w:val="0"/>
-          <w:numId w:val="2"/>
-        </w:numPr>
-        <w:spacing w:after="0" w:line="240" w:lineRule="auto"/>
-        <w:ind w:left="426" w:hanging="426"/>
-        <w:contextualSpacing w:val="0"/>
-      </w:pPr>
-      <w:r>
-        <w:rPr>
-          <w:rFonts w:ascii="Arial" w:eastAsia="Arial" w:hAnsi="Arial" w:cs="Arial"/>
-          <w:sz w:val="20"/>
-          <w:szCs w:val="20"/>
-        </w:rPr>
-        <w:t>Proficient in troubleshooting across multiple departments, successfully resolving over 1500 branch queries/issues at a 93% success rate.</w:t>
-      </w:r>
-    </w:p>
-    <w:p>
-      <w:pPr>
-        <w:pStyle w:val="ListParagraph"/>
-        <w:spacing w:after="0" w:line="240" w:lineRule="auto"/>
-        <w:ind w:left="0"/>
+        <w:spacing w:after="0" w:line="240" w:lineRule="auto"/>
+        <w:ind w:left="426"/>
         <w:contextualSpacing w:val="0"/>
       </w:pPr>
     </w:p>
@@ -3146,7 +2099,7 @@
       <w:pPr>
         <w:spacing w:after="0" w:line="240" w:lineRule="auto"/>
         <w:rPr>
-          <w:b/>
+          <w:bCs/>
         </w:rPr>
       </w:pPr>
       <w:r>
@@ -3159,17 +2112,23 @@
         <w:rPr>
           <w:b/>
         </w:rPr>
-        <w:t xml:space="preserve"> Self-Development, </w:t>
-      </w:r>
-      <w:r>
-        <w:rPr>
-          <w:b/>
+        <w:t xml:space="preserve"> </w:t>
+      </w:r>
+      <w:r>
+        <w:rPr>
+          <w:bCs/>
+        </w:rPr>
+        <w:t xml:space="preserve">Self-Development, </w:t>
+      </w:r>
+      <w:r>
+        <w:rPr>
+          <w:bCs/>
         </w:rPr>
         <w:t>Gym, Reading, spend time with family</w:t>
       </w:r>
       <w:r>
         <w:rPr>
-          <w:b/>
+          <w:bCs/>
         </w:rPr>
         <w:t>, discover new thing</w:t>
       </w:r>
@@ -3185,6 +2144,7 @@
     <w:p>
       <w:pPr>
         <w:spacing w:after="0" w:line="240" w:lineRule="auto"/>
+        <w:jc w:val="both"/>
         <w:rPr>
           <w:color w:val="FF0000"/>
         </w:rPr>
@@ -3209,6 +2169,28 @@
       </w:r>
       <w:r>
         <w:rPr>
+          <w:rFonts w:ascii="System Font" w:hAnsi="System Font" w:cs="System Font"/>
+          <w:color w:val="0E0E0E"/>
+          <w:sz w:val="28"/>
+          <w:szCs w:val="28"/>
+          <w:lang w:eastAsia="en-GB"/>
+        </w:rPr>
+        <w:t xml:space="preserve"> </w:t>
+      </w:r>
+      <w:r>
+        <w:rPr>
+          <w:bCs/>
+        </w:rPr>
+        <w:t>I arrived in the UK through the official UK Government resettlement scheme</w:t>
+      </w:r>
+      <w:r>
+        <w:rPr>
+          <w:bCs/>
+        </w:rPr>
+        <w:t>.</w:t>
+      </w:r>
+      <w:r>
+        <w:rPr>
           <w:color w:val="FF0000"/>
         </w:rPr>
         <w:t xml:space="preserve"> </w:t>
@@ -3234,21 +2216,26 @@
     <w:p>
       <w:pPr>
         <w:spacing w:after="0" w:line="240" w:lineRule="auto"/>
-        <w:jc w:val="center"/>
-        <w:rPr>
-          <w:b/>
-        </w:rPr>
-      </w:pPr>
-      <w:r>
-        <w:rPr>
-          <w:b/>
-        </w:rPr>
-        <w:t>References available upon request</w:t>
+        <w:rPr>
+          <w:bCs/>
+        </w:rPr>
+      </w:pPr>
+      <w:r>
+        <w:rPr>
+          <w:b/>
+        </w:rPr>
+        <w:t xml:space="preserve">References </w:t>
+      </w:r>
+      <w:r>
+        <w:rPr>
+          <w:bCs/>
+        </w:rPr>
+        <w:t>available upon request</w:t>
       </w:r>
     </w:p>
     <w:sectPr>
       <w:pgSz w:w="11906" w:h="16838"/>
-      <w:pgMar w:top="567" w:right="1440" w:bottom="568" w:left="1440" w:header="708" w:footer="708" w:gutter="0"/>
+      <w:pgMar w:top="567" w:right="968" w:bottom="568" w:left="1156" w:header="708" w:footer="708" w:gutter="0"/>
       <w:cols w:space="708"/>
       <w:docGrid w:linePitch="360"/>
     </w:sectPr>
@@ -5070,6 +4057,119 @@
     </w:lvl>
   </w:abstractNum>
   <w:abstractNum w:abstractNumId="15" w15:restartNumberingAfterBreak="0">
+    <w:nsid w:val="4FBC2027"/>
+    <w:multiLevelType w:val="hybridMultilevel"/>
+    <w:tmpl w:val="61C08354"/>
+    <w:lvl w:ilvl="0" w:tplc="08090001">
+      <w:start w:val="1"/>
+      <w:numFmt w:val="bullet"/>
+      <w:lvlText w:val=""/>
+      <w:lvlJc w:val="left"/>
+      <w:pPr>
+        <w:ind w:left="1080" w:hanging="360"/>
+      </w:pPr>
+      <w:rPr>
+        <w:rFonts w:ascii="Symbol" w:hAnsi="Symbol" w:hint="default"/>
+      </w:rPr>
+    </w:lvl>
+    <w:lvl w:ilvl="1" w:tplc="08090003" w:tentative="1">
+      <w:start w:val="1"/>
+      <w:numFmt w:val="bullet"/>
+      <w:lvlText w:val="o"/>
+      <w:lvlJc w:val="left"/>
+      <w:pPr>
+        <w:ind w:left="1800" w:hanging="360"/>
+      </w:pPr>
+      <w:rPr>
+        <w:rFonts w:ascii="Courier New" w:hAnsi="Courier New" w:cs="Courier New" w:hint="default"/>
+      </w:rPr>
+    </w:lvl>
+    <w:lvl w:ilvl="2" w:tplc="08090005" w:tentative="1">
+      <w:start w:val="1"/>
+      <w:numFmt w:val="bullet"/>
+      <w:lvlText w:val=""/>
+      <w:lvlJc w:val="left"/>
+      <w:pPr>
+        <w:ind w:left="2520" w:hanging="360"/>
+      </w:pPr>
+      <w:rPr>
+        <w:rFonts w:ascii="Wingdings" w:hAnsi="Wingdings" w:hint="default"/>
+      </w:rPr>
+    </w:lvl>
+    <w:lvl w:ilvl="3" w:tplc="08090001" w:tentative="1">
+      <w:start w:val="1"/>
+      <w:numFmt w:val="bullet"/>
+      <w:lvlText w:val=""/>
+      <w:lvlJc w:val="left"/>
+      <w:pPr>
+        <w:ind w:left="3240" w:hanging="360"/>
+      </w:pPr>
+      <w:rPr>
+        <w:rFonts w:ascii="Symbol" w:hAnsi="Symbol" w:hint="default"/>
+      </w:rPr>
+    </w:lvl>
+    <w:lvl w:ilvl="4" w:tplc="08090003" w:tentative="1">
+      <w:start w:val="1"/>
+      <w:numFmt w:val="bullet"/>
+      <w:lvlText w:val="o"/>
+      <w:lvlJc w:val="left"/>
+      <w:pPr>
+        <w:ind w:left="3960" w:hanging="360"/>
+      </w:pPr>
+      <w:rPr>
+        <w:rFonts w:ascii="Courier New" w:hAnsi="Courier New" w:cs="Courier New" w:hint="default"/>
+      </w:rPr>
+    </w:lvl>
+    <w:lvl w:ilvl="5" w:tplc="08090005" w:tentative="1">
+      <w:start w:val="1"/>
+      <w:numFmt w:val="bullet"/>
+      <w:lvlText w:val=""/>
+      <w:lvlJc w:val="left"/>
+      <w:pPr>
+        <w:ind w:left="4680" w:hanging="360"/>
+      </w:pPr>
+      <w:rPr>
+        <w:rFonts w:ascii="Wingdings" w:hAnsi="Wingdings" w:hint="default"/>
+      </w:rPr>
+    </w:lvl>
+    <w:lvl w:ilvl="6" w:tplc="08090001" w:tentative="1">
+      <w:start w:val="1"/>
+      <w:numFmt w:val="bullet"/>
+      <w:lvlText w:val=""/>
+      <w:lvlJc w:val="left"/>
+      <w:pPr>
+        <w:ind w:left="5400" w:hanging="360"/>
+      </w:pPr>
+      <w:rPr>
+        <w:rFonts w:ascii="Symbol" w:hAnsi="Symbol" w:hint="default"/>
+      </w:rPr>
+    </w:lvl>
+    <w:lvl w:ilvl="7" w:tplc="08090003" w:tentative="1">
+      <w:start w:val="1"/>
+      <w:numFmt w:val="bullet"/>
+      <w:lvlText w:val="o"/>
+      <w:lvlJc w:val="left"/>
+      <w:pPr>
+        <w:ind w:left="6120" w:hanging="360"/>
+      </w:pPr>
+      <w:rPr>
+        <w:rFonts w:ascii="Courier New" w:hAnsi="Courier New" w:cs="Courier New" w:hint="default"/>
+      </w:rPr>
+    </w:lvl>
+    <w:lvl w:ilvl="8" w:tplc="08090005" w:tentative="1">
+      <w:start w:val="1"/>
+      <w:numFmt w:val="bullet"/>
+      <w:lvlText w:val=""/>
+      <w:lvlJc w:val="left"/>
+      <w:pPr>
+        <w:ind w:left="6840" w:hanging="360"/>
+      </w:pPr>
+      <w:rPr>
+        <w:rFonts w:ascii="Wingdings" w:hAnsi="Wingdings" w:hint="default"/>
+      </w:rPr>
+    </w:lvl>
+  </w:abstractNum>
+  <w:abstractNum w:abstractNumId="16" w15:restartNumberingAfterBreak="0">
     <w:nsid w:val="52D75970"/>
     <w:multiLevelType w:val="hybridMultilevel"/>
     <w:tmpl w:val="B1BE5114"/>
@@ -5182,7 +4282,233 @@
       </w:rPr>
     </w:lvl>
   </w:abstractNum>
-  <w:abstractNum w:abstractNumId="16" w15:restartNumberingAfterBreak="0">
+  <w:abstractNum w:abstractNumId="17" w15:restartNumberingAfterBreak="0">
+    <w:nsid w:val="5706374E"/>
+    <w:multiLevelType w:val="hybridMultilevel"/>
+    <w:tmpl w:val="EAAC550A"/>
+    <w:lvl w:ilvl="0" w:tplc="08090001">
+      <w:start w:val="1"/>
+      <w:numFmt w:val="bullet"/>
+      <w:lvlText w:val=""/>
+      <w:lvlJc w:val="left"/>
+      <w:pPr>
+        <w:ind w:left="720" w:hanging="360"/>
+      </w:pPr>
+      <w:rPr>
+        <w:rFonts w:ascii="Symbol" w:hAnsi="Symbol" w:hint="default"/>
+      </w:rPr>
+    </w:lvl>
+    <w:lvl w:ilvl="1" w:tplc="08090003" w:tentative="1">
+      <w:start w:val="1"/>
+      <w:numFmt w:val="bullet"/>
+      <w:lvlText w:val="o"/>
+      <w:lvlJc w:val="left"/>
+      <w:pPr>
+        <w:ind w:left="1440" w:hanging="360"/>
+      </w:pPr>
+      <w:rPr>
+        <w:rFonts w:ascii="Courier New" w:hAnsi="Courier New" w:cs="Courier New" w:hint="default"/>
+      </w:rPr>
+    </w:lvl>
+    <w:lvl w:ilvl="2" w:tplc="08090005" w:tentative="1">
+      <w:start w:val="1"/>
+      <w:numFmt w:val="bullet"/>
+      <w:lvlText w:val=""/>
+      <w:lvlJc w:val="left"/>
+      <w:pPr>
+        <w:ind w:left="2160" w:hanging="360"/>
+      </w:pPr>
+      <w:rPr>
+        <w:rFonts w:ascii="Wingdings" w:hAnsi="Wingdings" w:hint="default"/>
+      </w:rPr>
+    </w:lvl>
+    <w:lvl w:ilvl="3" w:tplc="08090001" w:tentative="1">
+      <w:start w:val="1"/>
+      <w:numFmt w:val="bullet"/>
+      <w:lvlText w:val=""/>
+      <w:lvlJc w:val="left"/>
+      <w:pPr>
+        <w:ind w:left="2880" w:hanging="360"/>
+      </w:pPr>
+      <w:rPr>
+        <w:rFonts w:ascii="Symbol" w:hAnsi="Symbol" w:hint="default"/>
+      </w:rPr>
+    </w:lvl>
+    <w:lvl w:ilvl="4" w:tplc="08090003" w:tentative="1">
+      <w:start w:val="1"/>
+      <w:numFmt w:val="bullet"/>
+      <w:lvlText w:val="o"/>
+      <w:lvlJc w:val="left"/>
+      <w:pPr>
+        <w:ind w:left="3600" w:hanging="360"/>
+      </w:pPr>
+      <w:rPr>
+        <w:rFonts w:ascii="Courier New" w:hAnsi="Courier New" w:cs="Courier New" w:hint="default"/>
+      </w:rPr>
+    </w:lvl>
+    <w:lvl w:ilvl="5" w:tplc="08090005" w:tentative="1">
+      <w:start w:val="1"/>
+      <w:numFmt w:val="bullet"/>
+      <w:lvlText w:val=""/>
+      <w:lvlJc w:val="left"/>
+      <w:pPr>
+        <w:ind w:left="4320" w:hanging="360"/>
+      </w:pPr>
+      <w:rPr>
+        <w:rFonts w:ascii="Wingdings" w:hAnsi="Wingdings" w:hint="default"/>
+      </w:rPr>
+    </w:lvl>
+    <w:lvl w:ilvl="6" w:tplc="08090001" w:tentative="1">
+      <w:start w:val="1"/>
+      <w:numFmt w:val="bullet"/>
+      <w:lvlText w:val=""/>
+      <w:lvlJc w:val="left"/>
+      <w:pPr>
+        <w:ind w:left="5040" w:hanging="360"/>
+      </w:pPr>
+      <w:rPr>
+        <w:rFonts w:ascii="Symbol" w:hAnsi="Symbol" w:hint="default"/>
+      </w:rPr>
+    </w:lvl>
+    <w:lvl w:ilvl="7" w:tplc="08090003" w:tentative="1">
+      <w:start w:val="1"/>
+      <w:numFmt w:val="bullet"/>
+      <w:lvlText w:val="o"/>
+      <w:lvlJc w:val="left"/>
+      <w:pPr>
+        <w:ind w:left="5760" w:hanging="360"/>
+      </w:pPr>
+      <w:rPr>
+        <w:rFonts w:ascii="Courier New" w:hAnsi="Courier New" w:cs="Courier New" w:hint="default"/>
+      </w:rPr>
+    </w:lvl>
+    <w:lvl w:ilvl="8" w:tplc="08090005" w:tentative="1">
+      <w:start w:val="1"/>
+      <w:numFmt w:val="bullet"/>
+      <w:lvlText w:val=""/>
+      <w:lvlJc w:val="left"/>
+      <w:pPr>
+        <w:ind w:left="6480" w:hanging="360"/>
+      </w:pPr>
+      <w:rPr>
+        <w:rFonts w:ascii="Wingdings" w:hAnsi="Wingdings" w:hint="default"/>
+      </w:rPr>
+    </w:lvl>
+  </w:abstractNum>
+  <w:abstractNum w:abstractNumId="18" w15:restartNumberingAfterBreak="0">
+    <w:nsid w:val="5E6D4C93"/>
+    <w:multiLevelType w:val="hybridMultilevel"/>
+    <w:tmpl w:val="ED847434"/>
+    <w:lvl w:ilvl="0" w:tplc="08090001">
+      <w:start w:val="1"/>
+      <w:numFmt w:val="bullet"/>
+      <w:lvlText w:val=""/>
+      <w:lvlJc w:val="left"/>
+      <w:pPr>
+        <w:ind w:left="720" w:hanging="360"/>
+      </w:pPr>
+      <w:rPr>
+        <w:rFonts w:ascii="Symbol" w:hAnsi="Symbol" w:hint="default"/>
+      </w:rPr>
+    </w:lvl>
+    <w:lvl w:ilvl="1" w:tplc="08090003" w:tentative="1">
+      <w:start w:val="1"/>
+      <w:numFmt w:val="bullet"/>
+      <w:lvlText w:val="o"/>
+      <w:lvlJc w:val="left"/>
+      <w:pPr>
+        <w:ind w:left="1440" w:hanging="360"/>
+      </w:pPr>
+      <w:rPr>
+        <w:rFonts w:ascii="Courier New" w:hAnsi="Courier New" w:cs="Courier New" w:hint="default"/>
+      </w:rPr>
+    </w:lvl>
+    <w:lvl w:ilvl="2" w:tplc="08090005" w:tentative="1">
+      <w:start w:val="1"/>
+      <w:numFmt w:val="bullet"/>
+      <w:lvlText w:val=""/>
+      <w:lvlJc w:val="left"/>
+      <w:pPr>
+        <w:ind w:left="2160" w:hanging="360"/>
+      </w:pPr>
+      <w:rPr>
+        <w:rFonts w:ascii="Wingdings" w:hAnsi="Wingdings" w:hint="default"/>
+      </w:rPr>
+    </w:lvl>
+    <w:lvl w:ilvl="3" w:tplc="08090001" w:tentative="1">
+      <w:start w:val="1"/>
+      <w:numFmt w:val="bullet"/>
+      <w:lvlText w:val=""/>
+      <w:lvlJc w:val="left"/>
+      <w:pPr>
+        <w:ind w:left="2880" w:hanging="360"/>
+      </w:pPr>
+      <w:rPr>
+        <w:rFonts w:ascii="Symbol" w:hAnsi="Symbol" w:hint="default"/>
+      </w:rPr>
+    </w:lvl>
+    <w:lvl w:ilvl="4" w:tplc="08090003" w:tentative="1">
+      <w:start w:val="1"/>
+      <w:numFmt w:val="bullet"/>
+      <w:lvlText w:val="o"/>
+      <w:lvlJc w:val="left"/>
+      <w:pPr>
+        <w:ind w:left="3600" w:hanging="360"/>
+      </w:pPr>
+      <w:rPr>
+        <w:rFonts w:ascii="Courier New" w:hAnsi="Courier New" w:cs="Courier New" w:hint="default"/>
+      </w:rPr>
+    </w:lvl>
+    <w:lvl w:ilvl="5" w:tplc="08090005" w:tentative="1">
+      <w:start w:val="1"/>
+      <w:numFmt w:val="bullet"/>
+      <w:lvlText w:val=""/>
+      <w:lvlJc w:val="left"/>
+      <w:pPr>
+        <w:ind w:left="4320" w:hanging="360"/>
+      </w:pPr>
+      <w:rPr>
+        <w:rFonts w:ascii="Wingdings" w:hAnsi="Wingdings" w:hint="default"/>
+      </w:rPr>
+    </w:lvl>
+    <w:lvl w:ilvl="6" w:tplc="08090001" w:tentative="1">
+      <w:start w:val="1"/>
+      <w:numFmt w:val="bullet"/>
+      <w:lvlText w:val=""/>
+      <w:lvlJc w:val="left"/>
+      <w:pPr>
+        <w:ind w:left="5040" w:hanging="360"/>
+      </w:pPr>
+      <w:rPr>
+        <w:rFonts w:ascii="Symbol" w:hAnsi="Symbol" w:hint="default"/>
+      </w:rPr>
+    </w:lvl>
+    <w:lvl w:ilvl="7" w:tplc="08090003" w:tentative="1">
+      <w:start w:val="1"/>
+      <w:numFmt w:val="bullet"/>
+      <w:lvlText w:val="o"/>
+      <w:lvlJc w:val="left"/>
+      <w:pPr>
+        <w:ind w:left="5760" w:hanging="360"/>
+      </w:pPr>
+      <w:rPr>
+        <w:rFonts w:ascii="Courier New" w:hAnsi="Courier New" w:cs="Courier New" w:hint="default"/>
+      </w:rPr>
+    </w:lvl>
+    <w:lvl w:ilvl="8" w:tplc="08090005" w:tentative="1">
+      <w:start w:val="1"/>
+      <w:numFmt w:val="bullet"/>
+      <w:lvlText w:val=""/>
+      <w:lvlJc w:val="left"/>
+      <w:pPr>
+        <w:ind w:left="6480" w:hanging="360"/>
+      </w:pPr>
+      <w:rPr>
+        <w:rFonts w:ascii="Wingdings" w:hAnsi="Wingdings" w:hint="default"/>
+      </w:rPr>
+    </w:lvl>
+  </w:abstractNum>
+  <w:abstractNum w:abstractNumId="19" w15:restartNumberingAfterBreak="0">
     <w:nsid w:val="60BB3148"/>
     <w:multiLevelType w:val="hybridMultilevel"/>
     <w:tmpl w:val="8320F5FE"/>
@@ -5295,7 +4621,119 @@
       </w:rPr>
     </w:lvl>
   </w:abstractNum>
-  <w:abstractNum w:abstractNumId="17" w15:restartNumberingAfterBreak="0">
+  <w:abstractNum w:abstractNumId="20" w15:restartNumberingAfterBreak="0">
+    <w:nsid w:val="70954412"/>
+    <w:multiLevelType w:val="hybridMultilevel"/>
+    <w:tmpl w:val="282A5902"/>
+    <w:lvl w:ilvl="0" w:tplc="08090001">
+      <w:start w:val="1"/>
+      <w:numFmt w:val="bullet"/>
+      <w:lvlText w:val=""/>
+      <w:lvlJc w:val="left"/>
+      <w:pPr>
+        <w:ind w:left="720" w:hanging="360"/>
+      </w:pPr>
+      <w:rPr>
+        <w:rFonts w:ascii="Symbol" w:hAnsi="Symbol" w:hint="default"/>
+      </w:rPr>
+    </w:lvl>
+    <w:lvl w:ilvl="1" w:tplc="FABEDBA8">
+      <w:numFmt w:val="bullet"/>
+      <w:lvlText w:val="•"/>
+      <w:lvlJc w:val="left"/>
+      <w:pPr>
+        <w:ind w:left="1800" w:hanging="720"/>
+      </w:pPr>
+      <w:rPr>
+        <w:rFonts w:ascii="Calibri" w:eastAsia="Times New Roman" w:hAnsi="Calibri" w:cs="Calibri" w:hint="default"/>
+      </w:rPr>
+    </w:lvl>
+    <w:lvl w:ilvl="2" w:tplc="08090005" w:tentative="1">
+      <w:start w:val="1"/>
+      <w:numFmt w:val="bullet"/>
+      <w:lvlText w:val=""/>
+      <w:lvlJc w:val="left"/>
+      <w:pPr>
+        <w:ind w:left="2160" w:hanging="360"/>
+      </w:pPr>
+      <w:rPr>
+        <w:rFonts w:ascii="Wingdings" w:hAnsi="Wingdings" w:hint="default"/>
+      </w:rPr>
+    </w:lvl>
+    <w:lvl w:ilvl="3" w:tplc="08090001" w:tentative="1">
+      <w:start w:val="1"/>
+      <w:numFmt w:val="bullet"/>
+      <w:lvlText w:val=""/>
+      <w:lvlJc w:val="left"/>
+      <w:pPr>
+        <w:ind w:left="2880" w:hanging="360"/>
+      </w:pPr>
+      <w:rPr>
+        <w:rFonts w:ascii="Symbol" w:hAnsi="Symbol" w:hint="default"/>
+      </w:rPr>
+    </w:lvl>
+    <w:lvl w:ilvl="4" w:tplc="08090003" w:tentative="1">
+      <w:start w:val="1"/>
+      <w:numFmt w:val="bullet"/>
+      <w:lvlText w:val="o"/>
+      <w:lvlJc w:val="left"/>
+      <w:pPr>
+        <w:ind w:left="3600" w:hanging="360"/>
+      </w:pPr>
+      <w:rPr>
+        <w:rFonts w:ascii="Courier New" w:hAnsi="Courier New" w:cs="Courier New" w:hint="default"/>
+      </w:rPr>
+    </w:lvl>
+    <w:lvl w:ilvl="5" w:tplc="08090005" w:tentative="1">
+      <w:start w:val="1"/>
+      <w:numFmt w:val="bullet"/>
+      <w:lvlText w:val=""/>
+      <w:lvlJc w:val="left"/>
+      <w:pPr>
+        <w:ind w:left="4320" w:hanging="360"/>
+      </w:pPr>
+      <w:rPr>
+        <w:rFonts w:ascii="Wingdings" w:hAnsi="Wingdings" w:hint="default"/>
+      </w:rPr>
+    </w:lvl>
+    <w:lvl w:ilvl="6" w:tplc="08090001" w:tentative="1">
+      <w:start w:val="1"/>
+      <w:numFmt w:val="bullet"/>
+      <w:lvlText w:val=""/>
+      <w:lvlJc w:val="left"/>
+      <w:pPr>
+        <w:ind w:left="5040" w:hanging="360"/>
+      </w:pPr>
+      <w:rPr>
+        <w:rFonts w:ascii="Symbol" w:hAnsi="Symbol" w:hint="default"/>
+      </w:rPr>
+    </w:lvl>
+    <w:lvl w:ilvl="7" w:tplc="08090003" w:tentative="1">
+      <w:start w:val="1"/>
+      <w:numFmt w:val="bullet"/>
+      <w:lvlText w:val="o"/>
+      <w:lvlJc w:val="left"/>
+      <w:pPr>
+        <w:ind w:left="5760" w:hanging="360"/>
+      </w:pPr>
+      <w:rPr>
+        <w:rFonts w:ascii="Courier New" w:hAnsi="Courier New" w:cs="Courier New" w:hint="default"/>
+      </w:rPr>
+    </w:lvl>
+    <w:lvl w:ilvl="8" w:tplc="08090005" w:tentative="1">
+      <w:start w:val="1"/>
+      <w:numFmt w:val="bullet"/>
+      <w:lvlText w:val=""/>
+      <w:lvlJc w:val="left"/>
+      <w:pPr>
+        <w:ind w:left="6480" w:hanging="360"/>
+      </w:pPr>
+      <w:rPr>
+        <w:rFonts w:ascii="Wingdings" w:hAnsi="Wingdings" w:hint="default"/>
+      </w:rPr>
+    </w:lvl>
+  </w:abstractNum>
+  <w:abstractNum w:abstractNumId="21" w15:restartNumberingAfterBreak="0">
     <w:nsid w:val="72C429C8"/>
     <w:multiLevelType w:val="multilevel"/>
     <w:tmpl w:val="263A09E2"/>
@@ -5408,7 +4846,7 @@
       </w:rPr>
     </w:lvl>
   </w:abstractNum>
-  <w:abstractNum w:abstractNumId="18" w15:restartNumberingAfterBreak="0">
+  <w:abstractNum w:abstractNumId="22" w15:restartNumberingAfterBreak="0">
     <w:nsid w:val="7F650FE9"/>
     <w:multiLevelType w:val="multilevel"/>
     <w:tmpl w:val="1BCCB528"/>
@@ -5552,13 +4990,13 @@
     <w:abstractNumId w:val="3"/>
   </w:num>
   <w:num w:numId="11" w16cid:durableId="1544362598">
-    <w:abstractNumId w:val="15"/>
+    <w:abstractNumId w:val="16"/>
   </w:num>
   <w:num w:numId="12" w16cid:durableId="2084372559">
     <w:abstractNumId w:val="1"/>
   </w:num>
   <w:num w:numId="13" w16cid:durableId="200214248">
-    <w:abstractNumId w:val="16"/>
+    <w:abstractNumId w:val="19"/>
   </w:num>
   <w:num w:numId="14" w16cid:durableId="387842767">
     <w:abstractNumId w:val="8"/>
@@ -5570,13 +5008,25 @@
     <w:abstractNumId w:val="0"/>
   </w:num>
   <w:num w:numId="17" w16cid:durableId="1022705727">
-    <w:abstractNumId w:val="17"/>
+    <w:abstractNumId w:val="21"/>
   </w:num>
   <w:num w:numId="18" w16cid:durableId="1969781037">
-    <w:abstractNumId w:val="18"/>
+    <w:abstractNumId w:val="22"/>
   </w:num>
   <w:num w:numId="19" w16cid:durableId="205027401">
     <w:abstractNumId w:val="2"/>
+  </w:num>
+  <w:num w:numId="20" w16cid:durableId="245766615">
+    <w:abstractNumId w:val="20"/>
+  </w:num>
+  <w:num w:numId="21" w16cid:durableId="337538237">
+    <w:abstractNumId w:val="17"/>
+  </w:num>
+  <w:num w:numId="22" w16cid:durableId="1330451192">
+    <w:abstractNumId w:val="18"/>
+  </w:num>
+  <w:num w:numId="23" w16cid:durableId="1818834508">
+    <w:abstractNumId w:val="15"/>
   </w:num>
 </w:numbering>
 </file>
@@ -5987,7 +5437,6 @@
   <w:style w:type="character" w:default="1" w:styleId="DefaultParagraphFont">
     <w:name w:val="Default Paragraph Font"/>
     <w:uiPriority w:val="1"/>
-    <w:semiHidden/>
     <w:unhideWhenUsed/>
   </w:style>
   <w:style w:type="table" w:default="1" w:styleId="TableNormal">
@@ -6413,6 +5862,15 @@
 </file>
 
 <file path=customXml/item1.xml><?xml version="1.0" encoding="utf-8"?>
+<?mso-contentType ?>
+<FormTemplates xmlns="http://schemas.microsoft.com/sharepoint/v3/contenttype/forms">
+  <Display>DocumentLibraryForm</Display>
+  <Edit>DocumentLibraryForm</Edit>
+  <New>DocumentLibraryForm</New>
+</FormTemplates>
+</file>
+
+<file path=customXml/item2.xml><?xml version="1.0" encoding="utf-8"?>
 <ct:contentTypeSchema xmlns:ct="http://schemas.microsoft.com/office/2006/metadata/contentType" xmlns:ma="http://schemas.microsoft.com/office/2006/metadata/properties/metaAttributes" ct:_="" ma:_="" ma:contentTypeName="Document" ma:contentTypeID="0x0101008E18B55538CA08448923EEF657060701" ma:contentTypeVersion="20" ma:contentTypeDescription="Create a new document." ma:contentTypeScope="" ma:versionID="c8716d3917fb4b16ab10fa494def7b48">
   <xsd:schema xmlns:xsd="http://www.w3.org/2001/XMLSchema" xmlns:xs="http://www.w3.org/2001/XMLSchema" xmlns:p="http://schemas.microsoft.com/office/2006/metadata/properties" xmlns:ns1="http://schemas.microsoft.com/sharepoint/v3" xmlns:ns2="10515296-1bd5-401a-b8a4-ea4dde82f896" xmlns:ns3="d0cd20b0-df63-44e8-932f-fba08f23ea61" targetNamespace="http://schemas.microsoft.com/office/2006/metadata/properties" ma:root="true" ma:fieldsID="fcb801ff7dfd600c8d9500bd4a8c3125" ns1:_="" ns2:_="" ns3:_="">
     <xsd:import namespace="http://schemas.microsoft.com/sharepoint/v3"/>
@@ -6684,16 +6142,15 @@
 </ct:contentTypeSchema>
 </file>
 
-<file path=customXml/item2.xml><?xml version="1.0" encoding="utf-8"?>
-<?mso-contentType ?>
-<FormTemplates xmlns="http://schemas.microsoft.com/sharepoint/v3/contenttype/forms">
-  <Display>DocumentLibraryForm</Display>
-  <Edit>DocumentLibraryForm</Edit>
-  <New>DocumentLibraryForm</New>
-</FormTemplates>
+<file path=customXml/itemProps1.xml><?xml version="1.0" encoding="utf-8"?>
+<ds:datastoreItem xmlns:ds="http://schemas.openxmlformats.org/officeDocument/2006/customXml" ds:itemID="{34806F33-722E-4E0C-B864-D72B05C30A29}">
+  <ds:schemaRefs>
+    <ds:schemaRef ds:uri="http://schemas.microsoft.com/sharepoint/v3/contenttype/forms"/>
+  </ds:schemaRefs>
+</ds:datastoreItem>
 </file>
 
-<file path=customXml/itemProps1.xml><?xml version="1.0" encoding="utf-8"?>
+<file path=customXml/itemProps2.xml><?xml version="1.0" encoding="utf-8"?>
 <ds:datastoreItem xmlns:ds="http://schemas.openxmlformats.org/officeDocument/2006/customXml" ds:itemID="{CB5FAAF8-60F4-41B6-B4DC-7486E2FA0FEE}">
   <ds:schemaRefs>
     <ds:schemaRef ds:uri="http://schemas.microsoft.com/office/2006/metadata/contentType"/>
@@ -6711,12 +6168,4 @@
     <ds:schemaRef ds:uri="http://schemas.microsoft.com/internal/obd"/>
   </ds:schemaRefs>
 </ds:datastoreItem>
-</file>
-
-<file path=customXml/itemProps2.xml><?xml version="1.0" encoding="utf-8"?>
-<ds:datastoreItem xmlns:ds="http://schemas.openxmlformats.org/officeDocument/2006/customXml" ds:itemID="{34806F33-722E-4E0C-B864-D72B05C30A29}">
-  <ds:schemaRefs>
-    <ds:schemaRef ds:uri="http://schemas.microsoft.com/sharepoint/v3/contenttype/forms"/>
-  </ds:schemaRefs>
-</ds:datastoreItem>
 </file>
--- a/assets/Ahmad Omid Omari - CV.docx
+++ b/assets/Ahmad Omid Omari - CV.docx
@@ -37,6 +37,12 @@
           <w:bCs/>
         </w:rPr>
       </w:pPr>
+      <w:r>
+        <w:rPr>
+          <w:bCs/>
+        </w:rPr>
+        <w:t xml:space="preserve">KDB Developer | </w:t>
+      </w:r>
       <w:r>
         <w:rPr>
           <w:bCs/>
@@ -259,19 +265,28 @@
         <w:jc w:val="both"/>
       </w:pPr>
       <w:r>
-        <w:t xml:space="preserve">I am a highly motivated Junior Data Analyst, focusing on enhancing my skills in data analysis and </w:t>
-      </w:r>
-      <w:r>
-        <w:t>data insights</w:t>
-      </w:r>
-      <w:r>
-        <w:t>. My background includes significant experience as a Core Banking Solution Analyst</w:t>
+        <w:t xml:space="preserve">I am a highly motivated Junior </w:t>
+      </w:r>
+      <w:r>
+        <w:rPr>
+          <w:bCs/>
+        </w:rPr>
+        <w:t>KDB Developer</w:t>
+      </w:r>
+      <w:r>
+        <w:t xml:space="preserve">, focusing on enhancing my skills in </w:t>
+      </w:r>
+      <w:r>
+        <w:t xml:space="preserve">KDB+/q and </w:t>
+      </w:r>
+      <w:r>
+        <w:t>data analysis. My background includes significant experience as a Core Banking Solution Analyst</w:t>
       </w:r>
       <w:r>
         <w:t xml:space="preserve">. </w:t>
       </w:r>
       <w:r>
-        <w:t>I possess strong analytical skills and am proficient in SQL, Python, Azure, Tableau, and Power BI.</w:t>
+        <w:t>I possess strong analytical skills and am proficient in SQL, Tableau, and Power BI.</w:t>
       </w:r>
       <w:r>
         <w:t xml:space="preserve"> </w:t>
@@ -430,6 +445,43 @@
       </w:r>
       <w:r>
         <w:t>Strong Problem-Solving Skills, Attention to Detail, Good Interpersonal Skills, Focused, Analytical Skills, Collaboration, Ability to Work Independently, Innovation, Presentation Skills, Research, Better Communication Skills, Organisational Skills, Multitasking</w:t>
+      </w:r>
+    </w:p>
+    <w:p>
+      <w:pPr>
+        <w:spacing w:after="0" w:line="240" w:lineRule="auto"/>
+        <w:jc w:val="both"/>
+      </w:pPr>
+    </w:p>
+    <w:p>
+      <w:pPr>
+        <w:pBdr>
+          <w:bottom w:val="single" w:sz="4" w:space="1" w:color="auto"/>
+        </w:pBdr>
+        <w:spacing w:after="0" w:line="240" w:lineRule="auto"/>
+        <w:rPr>
+          <w:b/>
+        </w:rPr>
+      </w:pPr>
+      <w:r>
+        <w:rPr>
+          <w:b/>
+        </w:rPr>
+        <w:t>Certifications</w:t>
+      </w:r>
+    </w:p>
+    <w:p>
+      <w:pPr>
+        <w:spacing w:after="0" w:line="240" w:lineRule="auto"/>
+      </w:pPr>
+    </w:p>
+    <w:p>
+      <w:pPr>
+        <w:spacing w:after="0" w:line="240" w:lineRule="auto"/>
+        <w:jc w:val="both"/>
+      </w:pPr>
+      <w:r>
+        <w:t>KDB+/Q Developer Level 1</w:t>
       </w:r>
     </w:p>
     <w:p>
@@ -1413,6 +1465,7 @@
           <w:b/>
           <w:bCs/>
         </w:rPr>
+        <w:lastRenderedPageBreak/>
         <w:t>Worldwide Language Resources</w:t>
       </w:r>
       <w:r>
@@ -1527,7 +1580,6 @@
           <w:sz w:val="20"/>
           <w:szCs w:val="20"/>
         </w:rPr>
-        <w:lastRenderedPageBreak/>
         <w:t>Interpreted Dari to English and vice versa via face-to-face, phone, and video conference.</w:t>
       </w:r>
     </w:p>
@@ -5437,6 +5489,7 @@
   <w:style w:type="character" w:default="1" w:styleId="DefaultParagraphFont">
     <w:name w:val="Default Paragraph Font"/>
     <w:uiPriority w:val="1"/>
+    <w:semiHidden/>
     <w:unhideWhenUsed/>
   </w:style>
   <w:style w:type="table" w:default="1" w:styleId="TableNormal">
@@ -5862,15 +5915,6 @@
 </file>
 
 <file path=customXml/item1.xml><?xml version="1.0" encoding="utf-8"?>
-<?mso-contentType ?>
-<FormTemplates xmlns="http://schemas.microsoft.com/sharepoint/v3/contenttype/forms">
-  <Display>DocumentLibraryForm</Display>
-  <Edit>DocumentLibraryForm</Edit>
-  <New>DocumentLibraryForm</New>
-</FormTemplates>
-</file>
-
-<file path=customXml/item2.xml><?xml version="1.0" encoding="utf-8"?>
 <ct:contentTypeSchema xmlns:ct="http://schemas.microsoft.com/office/2006/metadata/contentType" xmlns:ma="http://schemas.microsoft.com/office/2006/metadata/properties/metaAttributes" ct:_="" ma:_="" ma:contentTypeName="Document" ma:contentTypeID="0x0101008E18B55538CA08448923EEF657060701" ma:contentTypeVersion="20" ma:contentTypeDescription="Create a new document." ma:contentTypeScope="" ma:versionID="c8716d3917fb4b16ab10fa494def7b48">
   <xsd:schema xmlns:xsd="http://www.w3.org/2001/XMLSchema" xmlns:xs="http://www.w3.org/2001/XMLSchema" xmlns:p="http://schemas.microsoft.com/office/2006/metadata/properties" xmlns:ns1="http://schemas.microsoft.com/sharepoint/v3" xmlns:ns2="10515296-1bd5-401a-b8a4-ea4dde82f896" xmlns:ns3="d0cd20b0-df63-44e8-932f-fba08f23ea61" targetNamespace="http://schemas.microsoft.com/office/2006/metadata/properties" ma:root="true" ma:fieldsID="fcb801ff7dfd600c8d9500bd4a8c3125" ns1:_="" ns2:_="" ns3:_="">
     <xsd:import namespace="http://schemas.microsoft.com/sharepoint/v3"/>
@@ -6142,15 +6186,16 @@
 </ct:contentTypeSchema>
 </file>
 
-<file path=customXml/itemProps1.xml><?xml version="1.0" encoding="utf-8"?>
-<ds:datastoreItem xmlns:ds="http://schemas.openxmlformats.org/officeDocument/2006/customXml" ds:itemID="{34806F33-722E-4E0C-B864-D72B05C30A29}">
-  <ds:schemaRefs>
-    <ds:schemaRef ds:uri="http://schemas.microsoft.com/sharepoint/v3/contenttype/forms"/>
-  </ds:schemaRefs>
-</ds:datastoreItem>
+<file path=customXml/item2.xml><?xml version="1.0" encoding="utf-8"?>
+<?mso-contentType ?>
+<FormTemplates xmlns="http://schemas.microsoft.com/sharepoint/v3/contenttype/forms">
+  <Display>DocumentLibraryForm</Display>
+  <Edit>DocumentLibraryForm</Edit>
+  <New>DocumentLibraryForm</New>
+</FormTemplates>
 </file>
 
-<file path=customXml/itemProps2.xml><?xml version="1.0" encoding="utf-8"?>
+<file path=customXml/itemProps1.xml><?xml version="1.0" encoding="utf-8"?>
 <ds:datastoreItem xmlns:ds="http://schemas.openxmlformats.org/officeDocument/2006/customXml" ds:itemID="{CB5FAAF8-60F4-41B6-B4DC-7486E2FA0FEE}">
   <ds:schemaRefs>
     <ds:schemaRef ds:uri="http://schemas.microsoft.com/office/2006/metadata/contentType"/>
@@ -6168,4 +6213,12 @@
     <ds:schemaRef ds:uri="http://schemas.microsoft.com/internal/obd"/>
   </ds:schemaRefs>
 </ds:datastoreItem>
+</file>
+
+<file path=customXml/itemProps2.xml><?xml version="1.0" encoding="utf-8"?>
+<ds:datastoreItem xmlns:ds="http://schemas.openxmlformats.org/officeDocument/2006/customXml" ds:itemID="{34806F33-722E-4E0C-B864-D72B05C30A29}">
+  <ds:schemaRefs>
+    <ds:schemaRef ds:uri="http://schemas.microsoft.com/sharepoint/v3/contenttype/forms"/>
+  </ds:schemaRefs>
+</ds:datastoreItem>
 </file>